--- a/Работы по курсовой/ГрафическаяЧастьККурсовойАвхадиев.docx
+++ b/Работы по курсовой/ГрафическаяЧастьККурсовойАвхадиев.docx
@@ -1,6 +1,6 @@
 
 <file path=word/document.xml><?xml version="1.0" encoding="utf-8"?>
-<w:document xmlns:wpc="http://schemas.microsoft.com/office/word/2010/wordprocessingCanvas" xmlns:cx="http://schemas.microsoft.com/office/drawing/2014/chartex" xmlns:cx1="http://schemas.microsoft.com/office/drawing/2015/9/8/chartex" xmlns:cx2="http://schemas.microsoft.com/office/drawing/2015/10/21/chartex" xmlns:cx3="http://schemas.microsoft.com/office/drawing/2016/5/9/chartex" xmlns:cx4="http://schemas.microsoft.com/office/drawing/2016/5/10/chartex" xmlns:cx5="http://schemas.microsoft.com/office/drawing/2016/5/11/chartex" xmlns:cx6="http://schemas.microsoft.com/office/drawing/2016/5/12/chartex" xmlns:cx7="http://schemas.microsoft.com/office/drawing/2016/5/13/chartex" xmlns:cx8="http://schemas.microsoft.com/office/drawing/2016/5/14/chartex" xmlns:mc="http://schemas.openxmlformats.org/markup-compatibility/2006" xmlns:aink="http://schemas.microsoft.com/office/drawing/2016/ink" xmlns:am3d="http://schemas.microsoft.com/office/drawing/2017/model3d" xmlns:o="urn:schemas-microsoft-com:office:office" xmlns:oel="http://schemas.microsoft.com/office/2019/extlst" xmlns:r="http://schemas.openxmlformats.org/officeDocument/2006/relationships" xmlns:m="http://schemas.openxmlformats.org/officeDocument/2006/math" xmlns:v="urn:schemas-microsoft-com:vml" xmlns:wp14="http://schemas.microsoft.com/office/word/2010/wordprocessingDrawing" xmlns:wp="http://schemas.openxmlformats.org/drawingml/2006/wordprocessingDrawing" xmlns:w10="urn:schemas-microsoft-com:office:word" xmlns:w="http://schemas.openxmlformats.org/wordprocessingml/2006/main" xmlns:w14="http://schemas.microsoft.com/office/word/2010/wordml" xmlns:w15="http://schemas.microsoft.com/office/word/2012/wordml" xmlns:w16cex="http://schemas.microsoft.com/office/word/2018/wordml/cex" xmlns:w16cid="http://schemas.microsoft.com/office/word/2016/wordml/cid" xmlns:w16="http://schemas.microsoft.com/office/word/2018/wordml" xmlns:w16sdtdh="http://schemas.microsoft.com/office/word/2020/wordml/sdtdatahash" xmlns:w16se="http://schemas.microsoft.com/office/word/2015/wordml/symex" xmlns:wpg="http://schemas.microsoft.com/office/word/2010/wordprocessingGroup" xmlns:wpi="http://schemas.microsoft.com/office/word/2010/wordprocessingInk" xmlns:wne="http://schemas.microsoft.com/office/word/2006/wordml" xmlns:wps="http://schemas.microsoft.com/office/word/2010/wordprocessingShape" mc:Ignorable="w14 w15 w16se w16cid w16 w16cex w16sdtdh wp14">
+<w:document xmlns:wpc="http://schemas.microsoft.com/office/word/2010/wordprocessingCanvas" xmlns:cx="http://schemas.microsoft.com/office/drawing/2014/chartex" xmlns:cx1="http://schemas.microsoft.com/office/drawing/2015/9/8/chartex" xmlns:cx2="http://schemas.microsoft.com/office/drawing/2015/10/21/chartex" xmlns:cx3="http://schemas.microsoft.com/office/drawing/2016/5/9/chartex" xmlns:cx4="http://schemas.microsoft.com/office/drawing/2016/5/10/chartex" xmlns:cx5="http://schemas.microsoft.com/office/drawing/2016/5/11/chartex" xmlns:cx6="http://schemas.microsoft.com/office/drawing/2016/5/12/chartex" xmlns:cx7="http://schemas.microsoft.com/office/drawing/2016/5/13/chartex" xmlns:cx8="http://schemas.microsoft.com/office/drawing/2016/5/14/chartex" xmlns:mc="http://schemas.openxmlformats.org/markup-compatibility/2006" xmlns:aink="http://schemas.microsoft.com/office/drawing/2016/ink" xmlns:am3d="http://schemas.microsoft.com/office/drawing/2017/model3d" xmlns:o="urn:schemas-microsoft-com:office:office" xmlns:r="http://schemas.openxmlformats.org/officeDocument/2006/relationships" xmlns:m="http://schemas.openxmlformats.org/officeDocument/2006/math" xmlns:v="urn:schemas-microsoft-com:vml" xmlns:wp14="http://schemas.microsoft.com/office/word/2010/wordprocessingDrawing" xmlns:wp="http://schemas.openxmlformats.org/drawingml/2006/wordprocessingDrawing" xmlns:w10="urn:schemas-microsoft-com:office:word" xmlns:w="http://schemas.openxmlformats.org/wordprocessingml/2006/main" xmlns:w14="http://schemas.microsoft.com/office/word/2010/wordml" xmlns:w15="http://schemas.microsoft.com/office/word/2012/wordml" xmlns:w16cex="http://schemas.microsoft.com/office/word/2018/wordml/cex" xmlns:w16cid="http://schemas.microsoft.com/office/word/2016/wordml/cid" xmlns:w16="http://schemas.microsoft.com/office/word/2018/wordml" xmlns:w16sdtdh="http://schemas.microsoft.com/office/word/2020/wordml/sdtdatahash" xmlns:w16se="http://schemas.microsoft.com/office/word/2015/wordml/symex" xmlns:wpg="http://schemas.microsoft.com/office/word/2010/wordprocessingGroup" xmlns:wpi="http://schemas.microsoft.com/office/word/2010/wordprocessingInk" xmlns:wne="http://schemas.microsoft.com/office/word/2006/wordml" xmlns:wps="http://schemas.microsoft.com/office/word/2010/wordprocessingShape" mc:Ignorable="w14 w15 w16se w16cid w16 w16cex w16sdtdh wp14">
   <w:body>
     <w:p>
       <w:pPr>
@@ -245,7 +245,7 @@
 </file>
 
 <file path=word/endnotes.xml><?xml version="1.0" encoding="utf-8"?>
-<w:endnotes xmlns:wpc="http://schemas.microsoft.com/office/word/2010/wordprocessingCanvas" xmlns:cx="http://schemas.microsoft.com/office/drawing/2014/chartex" xmlns:cx1="http://schemas.microsoft.com/office/drawing/2015/9/8/chartex" xmlns:cx2="http://schemas.microsoft.com/office/drawing/2015/10/21/chartex" xmlns:cx3="http://schemas.microsoft.com/office/drawing/2016/5/9/chartex" xmlns:cx4="http://schemas.microsoft.com/office/drawing/2016/5/10/chartex" xmlns:cx5="http://schemas.microsoft.com/office/drawing/2016/5/11/chartex" xmlns:cx6="http://schemas.microsoft.com/office/drawing/2016/5/12/chartex" xmlns:cx7="http://schemas.microsoft.com/office/drawing/2016/5/13/chartex" xmlns:cx8="http://schemas.microsoft.com/office/drawing/2016/5/14/chartex" xmlns:mc="http://schemas.openxmlformats.org/markup-compatibility/2006" xmlns:aink="http://schemas.microsoft.com/office/drawing/2016/ink" xmlns:am3d="http://schemas.microsoft.com/office/drawing/2017/model3d" xmlns:o="urn:schemas-microsoft-com:office:office" xmlns:oel="http://schemas.microsoft.com/office/2019/extlst" xmlns:r="http://schemas.openxmlformats.org/officeDocument/2006/relationships" xmlns:m="http://schemas.openxmlformats.org/officeDocument/2006/math" xmlns:v="urn:schemas-microsoft-com:vml" xmlns:wp14="http://schemas.microsoft.com/office/word/2010/wordprocessingDrawing" xmlns:wp="http://schemas.openxmlformats.org/drawingml/2006/wordprocessingDrawing" xmlns:w10="urn:schemas-microsoft-com:office:word" xmlns:w="http://schemas.openxmlformats.org/wordprocessingml/2006/main" xmlns:w14="http://schemas.microsoft.com/office/word/2010/wordml" xmlns:w15="http://schemas.microsoft.com/office/word/2012/wordml" xmlns:w16cex="http://schemas.microsoft.com/office/word/2018/wordml/cex" xmlns:w16cid="http://schemas.microsoft.com/office/word/2016/wordml/cid" xmlns:w16="http://schemas.microsoft.com/office/word/2018/wordml" xmlns:w16sdtdh="http://schemas.microsoft.com/office/word/2020/wordml/sdtdatahash" xmlns:w16se="http://schemas.microsoft.com/office/word/2015/wordml/symex" xmlns:wpg="http://schemas.microsoft.com/office/word/2010/wordprocessingGroup" xmlns:wpi="http://schemas.microsoft.com/office/word/2010/wordprocessingInk" xmlns:wne="http://schemas.microsoft.com/office/word/2006/wordml" xmlns:wps="http://schemas.microsoft.com/office/word/2010/wordprocessingShape" mc:Ignorable="w14 w15 w16se w16cid w16 w16cex w16sdtdh wp14">
+<w:endnotes xmlns:wpc="http://schemas.microsoft.com/office/word/2010/wordprocessingCanvas" xmlns:cx="http://schemas.microsoft.com/office/drawing/2014/chartex" xmlns:cx1="http://schemas.microsoft.com/office/drawing/2015/9/8/chartex" xmlns:cx2="http://schemas.microsoft.com/office/drawing/2015/10/21/chartex" xmlns:cx3="http://schemas.microsoft.com/office/drawing/2016/5/9/chartex" xmlns:cx4="http://schemas.microsoft.com/office/drawing/2016/5/10/chartex" xmlns:cx5="http://schemas.microsoft.com/office/drawing/2016/5/11/chartex" xmlns:cx6="http://schemas.microsoft.com/office/drawing/2016/5/12/chartex" xmlns:cx7="http://schemas.microsoft.com/office/drawing/2016/5/13/chartex" xmlns:cx8="http://schemas.microsoft.com/office/drawing/2016/5/14/chartex" xmlns:mc="http://schemas.openxmlformats.org/markup-compatibility/2006" xmlns:aink="http://schemas.microsoft.com/office/drawing/2016/ink" xmlns:am3d="http://schemas.microsoft.com/office/drawing/2017/model3d" xmlns:o="urn:schemas-microsoft-com:office:office" xmlns:r="http://schemas.openxmlformats.org/officeDocument/2006/relationships" xmlns:m="http://schemas.openxmlformats.org/officeDocument/2006/math" xmlns:v="urn:schemas-microsoft-com:vml" xmlns:wp14="http://schemas.microsoft.com/office/word/2010/wordprocessingDrawing" xmlns:wp="http://schemas.openxmlformats.org/drawingml/2006/wordprocessingDrawing" xmlns:w10="urn:schemas-microsoft-com:office:word" xmlns:w="http://schemas.openxmlformats.org/wordprocessingml/2006/main" xmlns:w14="http://schemas.microsoft.com/office/word/2010/wordml" xmlns:w15="http://schemas.microsoft.com/office/word/2012/wordml" xmlns:w16cex="http://schemas.microsoft.com/office/word/2018/wordml/cex" xmlns:w16cid="http://schemas.microsoft.com/office/word/2016/wordml/cid" xmlns:w16="http://schemas.microsoft.com/office/word/2018/wordml" xmlns:w16sdtdh="http://schemas.microsoft.com/office/word/2020/wordml/sdtdatahash" xmlns:w16se="http://schemas.microsoft.com/office/word/2015/wordml/symex" xmlns:wpg="http://schemas.microsoft.com/office/word/2010/wordprocessingGroup" xmlns:wpi="http://schemas.microsoft.com/office/word/2010/wordprocessingInk" xmlns:wne="http://schemas.microsoft.com/office/word/2006/wordml" xmlns:wps="http://schemas.microsoft.com/office/word/2010/wordprocessingShape" mc:Ignorable="w14 w15 w16se w16cid w16 w16cex w16sdtdh wp14">
   <w:endnote w:type="separator" w:id="-1">
     <w:p>
       <w:r>
@@ -264,7 +264,7 @@
 </file>
 
 <file path=word/footer1.xml><?xml version="1.0" encoding="utf-8"?>
-<w:ftr xmlns:wpc="http://schemas.microsoft.com/office/word/2010/wordprocessingCanvas" xmlns:cx="http://schemas.microsoft.com/office/drawing/2014/chartex" xmlns:cx1="http://schemas.microsoft.com/office/drawing/2015/9/8/chartex" xmlns:cx2="http://schemas.microsoft.com/office/drawing/2015/10/21/chartex" xmlns:cx3="http://schemas.microsoft.com/office/drawing/2016/5/9/chartex" xmlns:cx4="http://schemas.microsoft.com/office/drawing/2016/5/10/chartex" xmlns:cx5="http://schemas.microsoft.com/office/drawing/2016/5/11/chartex" xmlns:cx6="http://schemas.microsoft.com/office/drawing/2016/5/12/chartex" xmlns:cx7="http://schemas.microsoft.com/office/drawing/2016/5/13/chartex" xmlns:cx8="http://schemas.microsoft.com/office/drawing/2016/5/14/chartex" xmlns:mc="http://schemas.openxmlformats.org/markup-compatibility/2006" xmlns:aink="http://schemas.microsoft.com/office/drawing/2016/ink" xmlns:am3d="http://schemas.microsoft.com/office/drawing/2017/model3d" xmlns:o="urn:schemas-microsoft-com:office:office" xmlns:oel="http://schemas.microsoft.com/office/2019/extlst" xmlns:r="http://schemas.openxmlformats.org/officeDocument/2006/relationships" xmlns:m="http://schemas.openxmlformats.org/officeDocument/2006/math" xmlns:v="urn:schemas-microsoft-com:vml" xmlns:wp14="http://schemas.microsoft.com/office/word/2010/wordprocessingDrawing" xmlns:wp="http://schemas.openxmlformats.org/drawingml/2006/wordprocessingDrawing" xmlns:w10="urn:schemas-microsoft-com:office:word" xmlns:w="http://schemas.openxmlformats.org/wordprocessingml/2006/main" xmlns:w14="http://schemas.microsoft.com/office/word/2010/wordml" xmlns:w15="http://schemas.microsoft.com/office/word/2012/wordml" xmlns:w16cex="http://schemas.microsoft.com/office/word/2018/wordml/cex" xmlns:w16cid="http://schemas.microsoft.com/office/word/2016/wordml/cid" xmlns:w16="http://schemas.microsoft.com/office/word/2018/wordml" xmlns:w16sdtdh="http://schemas.microsoft.com/office/word/2020/wordml/sdtdatahash" xmlns:w16se="http://schemas.microsoft.com/office/word/2015/wordml/symex" xmlns:wpg="http://schemas.microsoft.com/office/word/2010/wordprocessingGroup" xmlns:wpi="http://schemas.microsoft.com/office/word/2010/wordprocessingInk" xmlns:wne="http://schemas.microsoft.com/office/word/2006/wordml" xmlns:wps="http://schemas.microsoft.com/office/word/2010/wordprocessingShape" mc:Ignorable="w14 w15 w16se w16cid w16 w16cex w16sdtdh wp14">
+<w:ftr xmlns:wpc="http://schemas.microsoft.com/office/word/2010/wordprocessingCanvas" xmlns:cx="http://schemas.microsoft.com/office/drawing/2014/chartex" xmlns:cx1="http://schemas.microsoft.com/office/drawing/2015/9/8/chartex" xmlns:cx2="http://schemas.microsoft.com/office/drawing/2015/10/21/chartex" xmlns:cx3="http://schemas.microsoft.com/office/drawing/2016/5/9/chartex" xmlns:cx4="http://schemas.microsoft.com/office/drawing/2016/5/10/chartex" xmlns:cx5="http://schemas.microsoft.com/office/drawing/2016/5/11/chartex" xmlns:cx6="http://schemas.microsoft.com/office/drawing/2016/5/12/chartex" xmlns:cx7="http://schemas.microsoft.com/office/drawing/2016/5/13/chartex" xmlns:cx8="http://schemas.microsoft.com/office/drawing/2016/5/14/chartex" xmlns:mc="http://schemas.openxmlformats.org/markup-compatibility/2006" xmlns:aink="http://schemas.microsoft.com/office/drawing/2016/ink" xmlns:am3d="http://schemas.microsoft.com/office/drawing/2017/model3d" xmlns:o="urn:schemas-microsoft-com:office:office" xmlns:r="http://schemas.openxmlformats.org/officeDocument/2006/relationships" xmlns:m="http://schemas.openxmlformats.org/officeDocument/2006/math" xmlns:v="urn:schemas-microsoft-com:vml" xmlns:wp14="http://schemas.microsoft.com/office/word/2010/wordprocessingDrawing" xmlns:wp="http://schemas.openxmlformats.org/drawingml/2006/wordprocessingDrawing" xmlns:w10="urn:schemas-microsoft-com:office:word" xmlns:w="http://schemas.openxmlformats.org/wordprocessingml/2006/main" xmlns:w14="http://schemas.microsoft.com/office/word/2010/wordml" xmlns:w15="http://schemas.microsoft.com/office/word/2012/wordml" xmlns:w16cex="http://schemas.microsoft.com/office/word/2018/wordml/cex" xmlns:w16cid="http://schemas.microsoft.com/office/word/2016/wordml/cid" xmlns:w16="http://schemas.microsoft.com/office/word/2018/wordml" xmlns:w16sdtdh="http://schemas.microsoft.com/office/word/2020/wordml/sdtdatahash" xmlns:w16se="http://schemas.microsoft.com/office/word/2015/wordml/symex" xmlns:wpg="http://schemas.microsoft.com/office/word/2010/wordprocessingGroup" xmlns:wpi="http://schemas.microsoft.com/office/word/2010/wordprocessingInk" xmlns:wne="http://schemas.microsoft.com/office/word/2006/wordml" xmlns:wps="http://schemas.microsoft.com/office/word/2010/wordprocessingShape" mc:Ignorable="w14 w15 w16se w16cid w16 w16cex w16sdtdh wp14">
   <w:p>
     <w:pPr>
       <w:pStyle w:val="a9"/>
@@ -279,7 +279,7 @@
 </file>
 
 <file path=word/footnotes.xml><?xml version="1.0" encoding="utf-8"?>
-<w:footnotes xmlns:wpc="http://schemas.microsoft.com/office/word/2010/wordprocessingCanvas" xmlns:cx="http://schemas.microsoft.com/office/drawing/2014/chartex" xmlns:cx1="http://schemas.microsoft.com/office/drawing/2015/9/8/chartex" xmlns:cx2="http://schemas.microsoft.com/office/drawing/2015/10/21/chartex" xmlns:cx3="http://schemas.microsoft.com/office/drawing/2016/5/9/chartex" xmlns:cx4="http://schemas.microsoft.com/office/drawing/2016/5/10/chartex" xmlns:cx5="http://schemas.microsoft.com/office/drawing/2016/5/11/chartex" xmlns:cx6="http://schemas.microsoft.com/office/drawing/2016/5/12/chartex" xmlns:cx7="http://schemas.microsoft.com/office/drawing/2016/5/13/chartex" xmlns:cx8="http://schemas.microsoft.com/office/drawing/2016/5/14/chartex" xmlns:mc="http://schemas.openxmlformats.org/markup-compatibility/2006" xmlns:aink="http://schemas.microsoft.com/office/drawing/2016/ink" xmlns:am3d="http://schemas.microsoft.com/office/drawing/2017/model3d" xmlns:o="urn:schemas-microsoft-com:office:office" xmlns:oel="http://schemas.microsoft.com/office/2019/extlst" xmlns:r="http://schemas.openxmlformats.org/officeDocument/2006/relationships" xmlns:m="http://schemas.openxmlformats.org/officeDocument/2006/math" xmlns:v="urn:schemas-microsoft-com:vml" xmlns:wp14="http://schemas.microsoft.com/office/word/2010/wordprocessingDrawing" xmlns:wp="http://schemas.openxmlformats.org/drawingml/2006/wordprocessingDrawing" xmlns:w10="urn:schemas-microsoft-com:office:word" xmlns:w="http://schemas.openxmlformats.org/wordprocessingml/2006/main" xmlns:w14="http://schemas.microsoft.com/office/word/2010/wordml" xmlns:w15="http://schemas.microsoft.com/office/word/2012/wordml" xmlns:w16cex="http://schemas.microsoft.com/office/word/2018/wordml/cex" xmlns:w16cid="http://schemas.microsoft.com/office/word/2016/wordml/cid" xmlns:w16="http://schemas.microsoft.com/office/word/2018/wordml" xmlns:w16sdtdh="http://schemas.microsoft.com/office/word/2020/wordml/sdtdatahash" xmlns:w16se="http://schemas.microsoft.com/office/word/2015/wordml/symex" xmlns:wpg="http://schemas.microsoft.com/office/word/2010/wordprocessingGroup" xmlns:wpi="http://schemas.microsoft.com/office/word/2010/wordprocessingInk" xmlns:wne="http://schemas.microsoft.com/office/word/2006/wordml" xmlns:wps="http://schemas.microsoft.com/office/word/2010/wordprocessingShape" mc:Ignorable="w14 w15 w16se w16cid w16 w16cex w16sdtdh wp14">
+<w:footnotes xmlns:wpc="http://schemas.microsoft.com/office/word/2010/wordprocessingCanvas" xmlns:cx="http://schemas.microsoft.com/office/drawing/2014/chartex" xmlns:cx1="http://schemas.microsoft.com/office/drawing/2015/9/8/chartex" xmlns:cx2="http://schemas.microsoft.com/office/drawing/2015/10/21/chartex" xmlns:cx3="http://schemas.microsoft.com/office/drawing/2016/5/9/chartex" xmlns:cx4="http://schemas.microsoft.com/office/drawing/2016/5/10/chartex" xmlns:cx5="http://schemas.microsoft.com/office/drawing/2016/5/11/chartex" xmlns:cx6="http://schemas.microsoft.com/office/drawing/2016/5/12/chartex" xmlns:cx7="http://schemas.microsoft.com/office/drawing/2016/5/13/chartex" xmlns:cx8="http://schemas.microsoft.com/office/drawing/2016/5/14/chartex" xmlns:mc="http://schemas.openxmlformats.org/markup-compatibility/2006" xmlns:aink="http://schemas.microsoft.com/office/drawing/2016/ink" xmlns:am3d="http://schemas.microsoft.com/office/drawing/2017/model3d" xmlns:o="urn:schemas-microsoft-com:office:office" xmlns:r="http://schemas.openxmlformats.org/officeDocument/2006/relationships" xmlns:m="http://schemas.openxmlformats.org/officeDocument/2006/math" xmlns:v="urn:schemas-microsoft-com:vml" xmlns:wp14="http://schemas.microsoft.com/office/word/2010/wordprocessingDrawing" xmlns:wp="http://schemas.openxmlformats.org/drawingml/2006/wordprocessingDrawing" xmlns:w10="urn:schemas-microsoft-com:office:word" xmlns:w="http://schemas.openxmlformats.org/wordprocessingml/2006/main" xmlns:w14="http://schemas.microsoft.com/office/word/2010/wordml" xmlns:w15="http://schemas.microsoft.com/office/word/2012/wordml" xmlns:w16cex="http://schemas.microsoft.com/office/word/2018/wordml/cex" xmlns:w16cid="http://schemas.microsoft.com/office/word/2016/wordml/cid" xmlns:w16="http://schemas.microsoft.com/office/word/2018/wordml" xmlns:w16sdtdh="http://schemas.microsoft.com/office/word/2020/wordml/sdtdatahash" xmlns:w16se="http://schemas.microsoft.com/office/word/2015/wordml/symex" xmlns:wpg="http://schemas.microsoft.com/office/word/2010/wordprocessingGroup" xmlns:wpi="http://schemas.microsoft.com/office/word/2010/wordprocessingInk" xmlns:wne="http://schemas.microsoft.com/office/word/2006/wordml" xmlns:wps="http://schemas.microsoft.com/office/word/2010/wordprocessingShape" mc:Ignorable="w14 w15 w16se w16cid w16 w16cex w16sdtdh wp14">
   <w:footnote w:type="separator" w:id="-1">
     <w:p>
       <w:r>
@@ -298,7 +298,7 @@
 </file>
 
 <file path=word/header1.xml><?xml version="1.0" encoding="utf-8"?>
-<w:hdr xmlns:wpc="http://schemas.microsoft.com/office/word/2010/wordprocessingCanvas" xmlns:cx="http://schemas.microsoft.com/office/drawing/2014/chartex" xmlns:cx1="http://schemas.microsoft.com/office/drawing/2015/9/8/chartex" xmlns:cx2="http://schemas.microsoft.com/office/drawing/2015/10/21/chartex" xmlns:cx3="http://schemas.microsoft.com/office/drawing/2016/5/9/chartex" xmlns:cx4="http://schemas.microsoft.com/office/drawing/2016/5/10/chartex" xmlns:cx5="http://schemas.microsoft.com/office/drawing/2016/5/11/chartex" xmlns:cx6="http://schemas.microsoft.com/office/drawing/2016/5/12/chartex" xmlns:cx7="http://schemas.microsoft.com/office/drawing/2016/5/13/chartex" xmlns:cx8="http://schemas.microsoft.com/office/drawing/2016/5/14/chartex" xmlns:mc="http://schemas.openxmlformats.org/markup-compatibility/2006" xmlns:aink="http://schemas.microsoft.com/office/drawing/2016/ink" xmlns:am3d="http://schemas.microsoft.com/office/drawing/2017/model3d" xmlns:o="urn:schemas-microsoft-com:office:office" xmlns:oel="http://schemas.microsoft.com/office/2019/extlst" xmlns:r="http://schemas.openxmlformats.org/officeDocument/2006/relationships" xmlns:m="http://schemas.openxmlformats.org/officeDocument/2006/math" xmlns:v="urn:schemas-microsoft-com:vml" xmlns:wp14="http://schemas.microsoft.com/office/word/2010/wordprocessingDrawing" xmlns:wp="http://schemas.openxmlformats.org/drawingml/2006/wordprocessingDrawing" xmlns:w10="urn:schemas-microsoft-com:office:word" xmlns:w="http://schemas.openxmlformats.org/wordprocessingml/2006/main" xmlns:w14="http://schemas.microsoft.com/office/word/2010/wordml" xmlns:w15="http://schemas.microsoft.com/office/word/2012/wordml" xmlns:w16cex="http://schemas.microsoft.com/office/word/2018/wordml/cex" xmlns:w16cid="http://schemas.microsoft.com/office/word/2016/wordml/cid" xmlns:w16="http://schemas.microsoft.com/office/word/2018/wordml" xmlns:w16sdtdh="http://schemas.microsoft.com/office/word/2020/wordml/sdtdatahash" xmlns:w16se="http://schemas.microsoft.com/office/word/2015/wordml/symex" xmlns:wpg="http://schemas.microsoft.com/office/word/2010/wordprocessingGroup" xmlns:wpi="http://schemas.microsoft.com/office/word/2010/wordprocessingInk" xmlns:wne="http://schemas.microsoft.com/office/word/2006/wordml" xmlns:wps="http://schemas.microsoft.com/office/word/2010/wordprocessingShape" mc:Ignorable="w14 w15 w16se w16cid w16 w16cex w16sdtdh wp14">
+<w:hdr xmlns:wpc="http://schemas.microsoft.com/office/word/2010/wordprocessingCanvas" xmlns:cx="http://schemas.microsoft.com/office/drawing/2014/chartex" xmlns:cx1="http://schemas.microsoft.com/office/drawing/2015/9/8/chartex" xmlns:cx2="http://schemas.microsoft.com/office/drawing/2015/10/21/chartex" xmlns:cx3="http://schemas.microsoft.com/office/drawing/2016/5/9/chartex" xmlns:cx4="http://schemas.microsoft.com/office/drawing/2016/5/10/chartex" xmlns:cx5="http://schemas.microsoft.com/office/drawing/2016/5/11/chartex" xmlns:cx6="http://schemas.microsoft.com/office/drawing/2016/5/12/chartex" xmlns:cx7="http://schemas.microsoft.com/office/drawing/2016/5/13/chartex" xmlns:cx8="http://schemas.microsoft.com/office/drawing/2016/5/14/chartex" xmlns:mc="http://schemas.openxmlformats.org/markup-compatibility/2006" xmlns:aink="http://schemas.microsoft.com/office/drawing/2016/ink" xmlns:am3d="http://schemas.microsoft.com/office/drawing/2017/model3d" xmlns:o="urn:schemas-microsoft-com:office:office" xmlns:r="http://schemas.openxmlformats.org/officeDocument/2006/relationships" xmlns:m="http://schemas.openxmlformats.org/officeDocument/2006/math" xmlns:v="urn:schemas-microsoft-com:vml" xmlns:wp14="http://schemas.microsoft.com/office/word/2010/wordprocessingDrawing" xmlns:wp="http://schemas.openxmlformats.org/drawingml/2006/wordprocessingDrawing" xmlns:w10="urn:schemas-microsoft-com:office:word" xmlns:w="http://schemas.openxmlformats.org/wordprocessingml/2006/main" xmlns:w14="http://schemas.microsoft.com/office/word/2010/wordml" xmlns:w15="http://schemas.microsoft.com/office/word/2012/wordml" xmlns:w16cex="http://schemas.microsoft.com/office/word/2018/wordml/cex" xmlns:w16cid="http://schemas.microsoft.com/office/word/2016/wordml/cid" xmlns:w16="http://schemas.microsoft.com/office/word/2018/wordml" xmlns:w16sdtdh="http://schemas.microsoft.com/office/word/2020/wordml/sdtdatahash" xmlns:w16se="http://schemas.microsoft.com/office/word/2015/wordml/symex" xmlns:wpg="http://schemas.microsoft.com/office/word/2010/wordprocessingGroup" xmlns:wpi="http://schemas.microsoft.com/office/word/2010/wordprocessingInk" xmlns:wne="http://schemas.microsoft.com/office/word/2006/wordml" xmlns:wps="http://schemas.microsoft.com/office/word/2010/wordprocessingShape" mc:Ignorable="w14 w15 w16se w16cid w16 w16cex w16sdtdh wp14">
   <w:p>
     <w:pPr>
       <w:jc w:val="center"/>
@@ -851,19 +851,31 @@
                               <w:rPr>
                                 <w:lang w:val="ru-RU"/>
                               </w:rPr>
-                              <w:t>40.</w:t>
+                              <w:t>40</w:t>
                             </w:r>
                             <w:r>
                               <w:rPr>
                                 <w:lang w:val="ru-RU"/>
                               </w:rPr>
-                              <w:t>Х1258</w:t>
+                              <w:t>.</w:t>
                             </w:r>
                             <w:r>
                               <w:rPr>
                                 <w:lang w:val="ru-RU"/>
                               </w:rPr>
-                              <w:t>-2023</w:t>
+                              <w:t>А2166</w:t>
+                            </w:r>
+                            <w:r>
+                              <w:rPr>
+                                <w:lang w:val="ru-RU"/>
+                              </w:rPr>
+                              <w:t>-202</w:t>
+                            </w:r>
+                            <w:r>
+                              <w:rPr>
+                                <w:lang w:val="ru-RU"/>
+                              </w:rPr>
+                              <w:t>4</w:t>
                             </w:r>
                             <w:r>
                               <w:rPr>
@@ -887,7 +899,19 @@
                               <w:rPr>
                                 <w:lang w:val="ru-RU"/>
                               </w:rPr>
-                              <w:t>7 ДП-ГЧ</w:t>
+                              <w:t xml:space="preserve">7 </w:t>
+                            </w:r>
+                            <w:r>
+                              <w:rPr>
+                                <w:lang w:val="ru-RU"/>
+                              </w:rPr>
+                              <w:t>К</w:t>
+                            </w:r>
+                            <w:r>
+                              <w:rPr>
+                                <w:lang w:val="ru-RU"/>
+                              </w:rPr>
+                              <w:t>П-ГЧ</w:t>
                             </w:r>
                           </w:p>
                           <w:p>
@@ -1049,9 +1073,17 @@
                                   <w:szCs w:val="16"/>
                                   <w:lang w:val="ru-RU"/>
                                 </w:rPr>
-                                <w:t>Хисамутдинов</w:t>
+                                <w:t>Авхадиев</w:t>
                               </w:r>
                               <w:proofErr w:type="spellEnd"/>
+                              <w:r>
+                                <w:rPr>
+                                  <w:sz w:val="16"/>
+                                  <w:szCs w:val="16"/>
+                                  <w:lang w:val="ru-RU"/>
+                                </w:rPr>
+                                <w:t xml:space="preserve"> К.Р.</w:t>
+                              </w:r>
                               <w:r>
                                 <w:rPr>
                                   <w:sz w:val="16"/>
@@ -1709,174 +1741,177 @@
                         <w:txbxContent>
                           <w:p>
                             <w:pPr>
-                              <w:pStyle w:val="ab"/>
                               <w:jc w:val="center"/>
                               <w:rPr>
+                                <w:rFonts w:ascii="ISOCPEUR" w:hAnsi="ISOCPEUR"/>
+                                <w:i/>
                                 <w:sz w:val="18"/>
-                                <w:szCs w:val="18"/>
-                                <w:lang w:val="ru-RU"/>
                               </w:rPr>
                             </w:pPr>
                             <w:proofErr w:type="spellStart"/>
                             <w:r>
                               <w:rPr>
+                                <w:rFonts w:ascii="ISOCPEUR" w:hAnsi="ISOCPEUR"/>
+                                <w:i/>
                                 <w:sz w:val="18"/>
                                 <w:szCs w:val="18"/>
-                                <w:lang w:eastAsia="ar-SA"/>
-                              </w:rPr>
-                              <w:t>Разработка</w:t>
+                                <w:lang w:val="uk-UA" w:eastAsia="ar-SA"/>
+                              </w:rPr>
+                              <w:t>Проектирование</w:t>
                             </w:r>
                             <w:proofErr w:type="spellEnd"/>
                             <w:r>
                               <w:rPr>
+                                <w:rFonts w:ascii="ISOCPEUR" w:hAnsi="ISOCPEUR"/>
+                                <w:i/>
                                 <w:sz w:val="18"/>
                                 <w:szCs w:val="18"/>
-                                <w:lang w:eastAsia="ar-SA"/>
-                              </w:rPr>
-                              <w:t xml:space="preserve"> веб-</w:t>
+                                <w:lang w:val="uk-UA" w:eastAsia="ar-SA"/>
+                              </w:rPr>
+                              <w:t xml:space="preserve"> </w:t>
                             </w:r>
                             <w:proofErr w:type="spellStart"/>
                             <w:r>
                               <w:rPr>
+                                <w:rFonts w:ascii="ISOCPEUR" w:hAnsi="ISOCPEUR"/>
+                                <w:i/>
                                 <w:sz w:val="18"/>
                                 <w:szCs w:val="18"/>
-                                <w:lang w:eastAsia="ar-SA"/>
+                                <w:lang w:val="uk-UA" w:eastAsia="ar-SA"/>
+                              </w:rPr>
+                              <w:t>базы</w:t>
+                            </w:r>
+                            <w:proofErr w:type="spellEnd"/>
+                            <w:r>
+                              <w:rPr>
+                                <w:rFonts w:ascii="ISOCPEUR" w:hAnsi="ISOCPEUR"/>
+                                <w:i/>
+                                <w:sz w:val="18"/>
+                                <w:szCs w:val="18"/>
+                                <w:lang w:val="uk-UA" w:eastAsia="ar-SA"/>
+                              </w:rPr>
+                              <w:t xml:space="preserve"> </w:t>
+                            </w:r>
+                            <w:proofErr w:type="spellStart"/>
+                            <w:r>
+                              <w:rPr>
+                                <w:rFonts w:ascii="ISOCPEUR" w:hAnsi="ISOCPEUR"/>
+                                <w:i/>
+                                <w:sz w:val="18"/>
+                                <w:szCs w:val="18"/>
+                                <w:lang w:val="uk-UA" w:eastAsia="ar-SA"/>
+                              </w:rPr>
+                              <w:t>данных</w:t>
+                            </w:r>
+                            <w:proofErr w:type="spellEnd"/>
+                            <w:r>
+                              <w:rPr>
+                                <w:rFonts w:ascii="ISOCPEUR" w:hAnsi="ISOCPEUR"/>
+                                <w:i/>
+                                <w:sz w:val="18"/>
+                                <w:szCs w:val="18"/>
+                                <w:lang w:val="uk-UA" w:eastAsia="ar-SA"/>
+                              </w:rPr>
+                              <w:t xml:space="preserve"> и </w:t>
+                            </w:r>
+                            <w:proofErr w:type="spellStart"/>
+                            <w:r>
+                              <w:rPr>
+                                <w:rFonts w:ascii="ISOCPEUR" w:hAnsi="ISOCPEUR"/>
+                                <w:i/>
+                                <w:sz w:val="18"/>
+                                <w:szCs w:val="18"/>
+                                <w:lang w:val="uk-UA" w:eastAsia="ar-SA"/>
+                              </w:rPr>
+                              <w:t>разработка</w:t>
+                            </w:r>
+                            <w:proofErr w:type="spellEnd"/>
+                            <w:r>
+                              <w:rPr>
+                                <w:rFonts w:ascii="ISOCPEUR" w:hAnsi="ISOCPEUR"/>
+                                <w:i/>
+                                <w:sz w:val="18"/>
+                                <w:szCs w:val="18"/>
+                                <w:lang w:val="uk-UA" w:eastAsia="ar-SA"/>
+                              </w:rPr>
+                              <w:t xml:space="preserve"> </w:t>
+                            </w:r>
+                            <w:proofErr w:type="spellStart"/>
+                            <w:r>
+                              <w:rPr>
+                                <w:rFonts w:ascii="ISOCPEUR" w:hAnsi="ISOCPEUR"/>
+                                <w:i/>
+                                <w:sz w:val="18"/>
+                                <w:szCs w:val="18"/>
+                                <w:lang w:val="uk-UA" w:eastAsia="ar-SA"/>
                               </w:rPr>
                               <w:t>приложения</w:t>
                             </w:r>
                             <w:proofErr w:type="spellEnd"/>
                             <w:r>
                               <w:rPr>
+                                <w:rFonts w:ascii="ISOCPEUR" w:hAnsi="ISOCPEUR"/>
+                                <w:i/>
                                 <w:sz w:val="18"/>
                                 <w:szCs w:val="18"/>
-                                <w:lang w:eastAsia="ar-SA"/>
+                                <w:lang w:val="uk-UA" w:eastAsia="ar-SA"/>
                               </w:rPr>
                               <w:t xml:space="preserve"> для </w:t>
                             </w:r>
                             <w:proofErr w:type="spellStart"/>
                             <w:r>
                               <w:rPr>
+                                <w:rFonts w:ascii="ISOCPEUR" w:hAnsi="ISOCPEUR"/>
+                                <w:i/>
                                 <w:sz w:val="18"/>
                                 <w:szCs w:val="18"/>
-                                <w:lang w:eastAsia="ar-SA"/>
-                              </w:rPr>
-                              <w:t>электронного</w:t>
+                                <w:lang w:val="uk-UA" w:eastAsia="ar-SA"/>
+                              </w:rPr>
+                              <w:t>учета</w:t>
                             </w:r>
                             <w:proofErr w:type="spellEnd"/>
                             <w:r>
                               <w:rPr>
+                                <w:rFonts w:ascii="ISOCPEUR" w:hAnsi="ISOCPEUR"/>
+                                <w:i/>
                                 <w:sz w:val="18"/>
                                 <w:szCs w:val="18"/>
-                                <w:lang w:eastAsia="ar-SA"/>
+                                <w:lang w:val="uk-UA" w:eastAsia="ar-SA"/>
                               </w:rPr>
                               <w:t xml:space="preserve"> </w:t>
                             </w:r>
                             <w:proofErr w:type="spellStart"/>
                             <w:r>
                               <w:rPr>
+                                <w:rFonts w:ascii="ISOCPEUR" w:hAnsi="ISOCPEUR"/>
+                                <w:i/>
                                 <w:sz w:val="18"/>
                                 <w:szCs w:val="18"/>
-                                <w:lang w:eastAsia="ar-SA"/>
-                              </w:rPr>
-                              <w:t>документооборота</w:t>
+                                <w:lang w:val="uk-UA" w:eastAsia="ar-SA"/>
+                              </w:rPr>
+                              <w:t>договоров</w:t>
                             </w:r>
                             <w:proofErr w:type="spellEnd"/>
                             <w:r>
                               <w:rPr>
-                                <w:sz w:val="18"/>
-                                <w:szCs w:val="18"/>
-                                <w:lang w:eastAsia="ar-SA"/>
-                              </w:rPr>
-                              <w:t xml:space="preserve"> в </w:t>
-                            </w:r>
-                            <w:proofErr w:type="spellStart"/>
-                            <w:r>
-                              <w:rPr>
-                                <w:sz w:val="18"/>
-                                <w:szCs w:val="18"/>
-                                <w:lang w:eastAsia="ar-SA"/>
-                              </w:rPr>
-                              <w:t>организации</w:t>
-                            </w:r>
-                            <w:proofErr w:type="spellEnd"/>
-                            <w:r>
-                              <w:rPr>
-                                <w:sz w:val="18"/>
-                                <w:szCs w:val="18"/>
-                                <w:lang w:eastAsia="ar-SA"/>
-                              </w:rPr>
-                              <w:t xml:space="preserve"> </w:t>
-                            </w:r>
-                            <w:r>
-                              <w:rPr>
-                                <w:color w:val="000000"/>
-                                <w:sz w:val="18"/>
-                                <w:szCs w:val="18"/>
-                                <w:lang w:eastAsia="ar-SA"/>
-                              </w:rPr>
-                              <w:t xml:space="preserve">с </w:t>
-                            </w:r>
-                            <w:proofErr w:type="spellStart"/>
-                            <w:r>
-                              <w:rPr>
-                                <w:color w:val="000000"/>
-                                <w:sz w:val="18"/>
-                                <w:szCs w:val="18"/>
-                                <w:lang w:eastAsia="ar-SA"/>
-                              </w:rPr>
-                              <w:t>использованием</w:t>
-                            </w:r>
-                            <w:proofErr w:type="spellEnd"/>
-                            <w:r>
-                              <w:rPr>
-                                <w:color w:val="000000"/>
-                                <w:sz w:val="18"/>
-                                <w:szCs w:val="18"/>
-                                <w:lang w:eastAsia="ar-SA"/>
-                              </w:rPr>
-                              <w:t xml:space="preserve"> </w:t>
-                            </w:r>
-                            <w:proofErr w:type="spellStart"/>
-                            <w:r>
-                              <w:rPr>
-                                <w:color w:val="000000"/>
-                                <w:sz w:val="18"/>
-                                <w:szCs w:val="18"/>
-                                <w:lang w:eastAsia="ar-SA"/>
-                              </w:rPr>
-                              <w:t>методов</w:t>
-                            </w:r>
-                            <w:proofErr w:type="spellEnd"/>
-                            <w:r>
-                              <w:rPr>
-                                <w:color w:val="000000"/>
-                                <w:sz w:val="18"/>
-                                <w:szCs w:val="18"/>
-                                <w:lang w:eastAsia="ar-SA"/>
-                              </w:rPr>
-                              <w:t xml:space="preserve"> машинного </w:t>
-                            </w:r>
-                            <w:proofErr w:type="spellStart"/>
-                            <w:r>
-                              <w:rPr>
-                                <w:color w:val="000000"/>
-                                <w:sz w:val="18"/>
-                                <w:szCs w:val="18"/>
-                                <w:lang w:eastAsia="ar-SA"/>
-                              </w:rPr>
-                              <w:t>обучения</w:t>
-                            </w:r>
-                            <w:proofErr w:type="spellEnd"/>
-                          </w:p>
-                          <w:p>
-                            <w:pPr>
-                              <w:jc w:val="center"/>
-                              <w:rPr>
                                 <w:rFonts w:ascii="ISOCPEUR" w:hAnsi="ISOCPEUR"/>
                                 <w:i/>
                                 <w:sz w:val="18"/>
-                              </w:rPr>
-                            </w:pPr>
+                                <w:szCs w:val="18"/>
+                                <w:lang w:val="uk-UA" w:eastAsia="ar-SA"/>
+                              </w:rPr>
+                              <w:t xml:space="preserve"> по продаже франшиз</w:t>
+                            </w:r>
+                            <w:r>
+                              <w:rPr>
+                                <w:rFonts w:ascii="ISOCPEUR" w:hAnsi="ISOCPEUR"/>
+                                <w:i/>
+                                <w:sz w:val="18"/>
+                                <w:szCs w:val="18"/>
+                                <w:lang w:val="uk-UA" w:eastAsia="ar-SA"/>
+                              </w:rPr>
+                              <w:br/>
+                            </w:r>
                           </w:p>
                           <w:p>
                             <w:pPr>
@@ -3610,7 +3645,7 @@
         </mc:Choice>
         <mc:Fallback>
           <w:pict>
-            <v:group w14:anchorId="1C334303" id="Group 321" o:spid="_x0000_s1026" style="position:absolute;left:0;text-align:left;margin-left:-51.25pt;margin-top:16.35pt;width:802.1pt;height:7in;z-index:251656704" coordorigin="441,1444" coordsize="16042,10080" o:gfxdata="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">
+            <v:group w14:anchorId="1C334303" id="Group 321" o:spid="_x0000_s1026" style="position:absolute;left:0;text-align:left;margin-left:-51.25pt;margin-top:16.35pt;width:802.1pt;height:7in;z-index:251656704" coordorigin="441,1444" coordsize="16042,10080" o:gfxdata="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">
               <v:rect id="Rectangle 322" o:spid="_x0000_s1027" style="position:absolute;left:6049;top:9586;width:462;height:242;visibility:visible;mso-wrap-style:square;v-text-anchor:top" o:gfxdata="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" filled="f" stroked="f" strokeweight=".25pt">
                 <v:textbox inset="1pt,1pt,1pt,1pt">
                   <w:txbxContent>
@@ -3809,19 +3844,31 @@
                         <w:rPr>
                           <w:lang w:val="ru-RU"/>
                         </w:rPr>
-                        <w:t>40.</w:t>
+                        <w:t>40</w:t>
                       </w:r>
                       <w:r>
                         <w:rPr>
                           <w:lang w:val="ru-RU"/>
                         </w:rPr>
-                        <w:t>Х1258</w:t>
+                        <w:t>.</w:t>
                       </w:r>
                       <w:r>
                         <w:rPr>
                           <w:lang w:val="ru-RU"/>
                         </w:rPr>
-                        <w:t>-2023</w:t>
+                        <w:t>А2166</w:t>
+                      </w:r>
+                      <w:r>
+                        <w:rPr>
+                          <w:lang w:val="ru-RU"/>
+                        </w:rPr>
+                        <w:t>-202</w:t>
+                      </w:r>
+                      <w:r>
+                        <w:rPr>
+                          <w:lang w:val="ru-RU"/>
+                        </w:rPr>
+                        <w:t>4</w:t>
                       </w:r>
                       <w:r>
                         <w:rPr>
@@ -3845,7 +3892,19 @@
                         <w:rPr>
                           <w:lang w:val="ru-RU"/>
                         </w:rPr>
-                        <w:t>7 ДП-ГЧ</w:t>
+                        <w:t xml:space="preserve">7 </w:t>
+                      </w:r>
+                      <w:r>
+                        <w:rPr>
+                          <w:lang w:val="ru-RU"/>
+                        </w:rPr>
+                        <w:t>К</w:t>
+                      </w:r>
+                      <w:r>
+                        <w:rPr>
+                          <w:lang w:val="ru-RU"/>
+                        </w:rPr>
+                        <w:t>П-ГЧ</w:t>
                       </w:r>
                     </w:p>
                     <w:p>
@@ -3917,9 +3976,17 @@
                             <w:szCs w:val="16"/>
                             <w:lang w:val="ru-RU"/>
                           </w:rPr>
-                          <w:t>Хисамутдинов</w:t>
+                          <w:t>Авхадиев</w:t>
                         </w:r>
                         <w:proofErr w:type="spellEnd"/>
+                        <w:r>
+                          <w:rPr>
+                            <w:sz w:val="16"/>
+                            <w:szCs w:val="16"/>
+                            <w:lang w:val="ru-RU"/>
+                          </w:rPr>
+                          <w:t xml:space="preserve"> К.Р.</w:t>
+                        </w:r>
                         <w:r>
                           <w:rPr>
                             <w:sz w:val="16"/>
@@ -4178,174 +4245,177 @@
                   <w:txbxContent>
                     <w:p>
                       <w:pPr>
-                        <w:pStyle w:val="ab"/>
                         <w:jc w:val="center"/>
                         <w:rPr>
+                          <w:rFonts w:ascii="ISOCPEUR" w:hAnsi="ISOCPEUR"/>
+                          <w:i/>
                           <w:sz w:val="18"/>
-                          <w:szCs w:val="18"/>
-                          <w:lang w:val="ru-RU"/>
                         </w:rPr>
                       </w:pPr>
                       <w:proofErr w:type="spellStart"/>
                       <w:r>
                         <w:rPr>
+                          <w:rFonts w:ascii="ISOCPEUR" w:hAnsi="ISOCPEUR"/>
+                          <w:i/>
                           <w:sz w:val="18"/>
                           <w:szCs w:val="18"/>
-                          <w:lang w:eastAsia="ar-SA"/>
-                        </w:rPr>
-                        <w:t>Разработка</w:t>
+                          <w:lang w:val="uk-UA" w:eastAsia="ar-SA"/>
+                        </w:rPr>
+                        <w:t>Проектирование</w:t>
                       </w:r>
                       <w:proofErr w:type="spellEnd"/>
                       <w:r>
                         <w:rPr>
+                          <w:rFonts w:ascii="ISOCPEUR" w:hAnsi="ISOCPEUR"/>
+                          <w:i/>
                           <w:sz w:val="18"/>
                           <w:szCs w:val="18"/>
-                          <w:lang w:eastAsia="ar-SA"/>
-                        </w:rPr>
-                        <w:t xml:space="preserve"> веб-</w:t>
+                          <w:lang w:val="uk-UA" w:eastAsia="ar-SA"/>
+                        </w:rPr>
+                        <w:t xml:space="preserve"> </w:t>
                       </w:r>
                       <w:proofErr w:type="spellStart"/>
                       <w:r>
                         <w:rPr>
+                          <w:rFonts w:ascii="ISOCPEUR" w:hAnsi="ISOCPEUR"/>
+                          <w:i/>
                           <w:sz w:val="18"/>
                           <w:szCs w:val="18"/>
-                          <w:lang w:eastAsia="ar-SA"/>
+                          <w:lang w:val="uk-UA" w:eastAsia="ar-SA"/>
+                        </w:rPr>
+                        <w:t>базы</w:t>
+                      </w:r>
+                      <w:proofErr w:type="spellEnd"/>
+                      <w:r>
+                        <w:rPr>
+                          <w:rFonts w:ascii="ISOCPEUR" w:hAnsi="ISOCPEUR"/>
+                          <w:i/>
+                          <w:sz w:val="18"/>
+                          <w:szCs w:val="18"/>
+                          <w:lang w:val="uk-UA" w:eastAsia="ar-SA"/>
+                        </w:rPr>
+                        <w:t xml:space="preserve"> </w:t>
+                      </w:r>
+                      <w:proofErr w:type="spellStart"/>
+                      <w:r>
+                        <w:rPr>
+                          <w:rFonts w:ascii="ISOCPEUR" w:hAnsi="ISOCPEUR"/>
+                          <w:i/>
+                          <w:sz w:val="18"/>
+                          <w:szCs w:val="18"/>
+                          <w:lang w:val="uk-UA" w:eastAsia="ar-SA"/>
+                        </w:rPr>
+                        <w:t>данных</w:t>
+                      </w:r>
+                      <w:proofErr w:type="spellEnd"/>
+                      <w:r>
+                        <w:rPr>
+                          <w:rFonts w:ascii="ISOCPEUR" w:hAnsi="ISOCPEUR"/>
+                          <w:i/>
+                          <w:sz w:val="18"/>
+                          <w:szCs w:val="18"/>
+                          <w:lang w:val="uk-UA" w:eastAsia="ar-SA"/>
+                        </w:rPr>
+                        <w:t xml:space="preserve"> и </w:t>
+                      </w:r>
+                      <w:proofErr w:type="spellStart"/>
+                      <w:r>
+                        <w:rPr>
+                          <w:rFonts w:ascii="ISOCPEUR" w:hAnsi="ISOCPEUR"/>
+                          <w:i/>
+                          <w:sz w:val="18"/>
+                          <w:szCs w:val="18"/>
+                          <w:lang w:val="uk-UA" w:eastAsia="ar-SA"/>
+                        </w:rPr>
+                        <w:t>разработка</w:t>
+                      </w:r>
+                      <w:proofErr w:type="spellEnd"/>
+                      <w:r>
+                        <w:rPr>
+                          <w:rFonts w:ascii="ISOCPEUR" w:hAnsi="ISOCPEUR"/>
+                          <w:i/>
+                          <w:sz w:val="18"/>
+                          <w:szCs w:val="18"/>
+                          <w:lang w:val="uk-UA" w:eastAsia="ar-SA"/>
+                        </w:rPr>
+                        <w:t xml:space="preserve"> </w:t>
+                      </w:r>
+                      <w:proofErr w:type="spellStart"/>
+                      <w:r>
+                        <w:rPr>
+                          <w:rFonts w:ascii="ISOCPEUR" w:hAnsi="ISOCPEUR"/>
+                          <w:i/>
+                          <w:sz w:val="18"/>
+                          <w:szCs w:val="18"/>
+                          <w:lang w:val="uk-UA" w:eastAsia="ar-SA"/>
                         </w:rPr>
                         <w:t>приложения</w:t>
                       </w:r>
                       <w:proofErr w:type="spellEnd"/>
                       <w:r>
                         <w:rPr>
+                          <w:rFonts w:ascii="ISOCPEUR" w:hAnsi="ISOCPEUR"/>
+                          <w:i/>
                           <w:sz w:val="18"/>
                           <w:szCs w:val="18"/>
-                          <w:lang w:eastAsia="ar-SA"/>
+                          <w:lang w:val="uk-UA" w:eastAsia="ar-SA"/>
                         </w:rPr>
                         <w:t xml:space="preserve"> для </w:t>
                       </w:r>
                       <w:proofErr w:type="spellStart"/>
                       <w:r>
                         <w:rPr>
+                          <w:rFonts w:ascii="ISOCPEUR" w:hAnsi="ISOCPEUR"/>
+                          <w:i/>
                           <w:sz w:val="18"/>
                           <w:szCs w:val="18"/>
-                          <w:lang w:eastAsia="ar-SA"/>
-                        </w:rPr>
-                        <w:t>электронного</w:t>
+                          <w:lang w:val="uk-UA" w:eastAsia="ar-SA"/>
+                        </w:rPr>
+                        <w:t>учета</w:t>
                       </w:r>
                       <w:proofErr w:type="spellEnd"/>
                       <w:r>
                         <w:rPr>
+                          <w:rFonts w:ascii="ISOCPEUR" w:hAnsi="ISOCPEUR"/>
+                          <w:i/>
                           <w:sz w:val="18"/>
                           <w:szCs w:val="18"/>
-                          <w:lang w:eastAsia="ar-SA"/>
+                          <w:lang w:val="uk-UA" w:eastAsia="ar-SA"/>
                         </w:rPr>
                         <w:t xml:space="preserve"> </w:t>
                       </w:r>
                       <w:proofErr w:type="spellStart"/>
                       <w:r>
                         <w:rPr>
+                          <w:rFonts w:ascii="ISOCPEUR" w:hAnsi="ISOCPEUR"/>
+                          <w:i/>
                           <w:sz w:val="18"/>
                           <w:szCs w:val="18"/>
-                          <w:lang w:eastAsia="ar-SA"/>
-                        </w:rPr>
-                        <w:t>документооборота</w:t>
+                          <w:lang w:val="uk-UA" w:eastAsia="ar-SA"/>
+                        </w:rPr>
+                        <w:t>договоров</w:t>
                       </w:r>
                       <w:proofErr w:type="spellEnd"/>
                       <w:r>
                         <w:rPr>
-                          <w:sz w:val="18"/>
-                          <w:szCs w:val="18"/>
-                          <w:lang w:eastAsia="ar-SA"/>
-                        </w:rPr>
-                        <w:t xml:space="preserve"> в </w:t>
-                      </w:r>
-                      <w:proofErr w:type="spellStart"/>
-                      <w:r>
-                        <w:rPr>
-                          <w:sz w:val="18"/>
-                          <w:szCs w:val="18"/>
-                          <w:lang w:eastAsia="ar-SA"/>
-                        </w:rPr>
-                        <w:t>организации</w:t>
-                      </w:r>
-                      <w:proofErr w:type="spellEnd"/>
-                      <w:r>
-                        <w:rPr>
-                          <w:sz w:val="18"/>
-                          <w:szCs w:val="18"/>
-                          <w:lang w:eastAsia="ar-SA"/>
-                        </w:rPr>
-                        <w:t xml:space="preserve"> </w:t>
-                      </w:r>
-                      <w:r>
-                        <w:rPr>
-                          <w:color w:val="000000"/>
-                          <w:sz w:val="18"/>
-                          <w:szCs w:val="18"/>
-                          <w:lang w:eastAsia="ar-SA"/>
-                        </w:rPr>
-                        <w:t xml:space="preserve">с </w:t>
-                      </w:r>
-                      <w:proofErr w:type="spellStart"/>
-                      <w:r>
-                        <w:rPr>
-                          <w:color w:val="000000"/>
-                          <w:sz w:val="18"/>
-                          <w:szCs w:val="18"/>
-                          <w:lang w:eastAsia="ar-SA"/>
-                        </w:rPr>
-                        <w:t>использованием</w:t>
-                      </w:r>
-                      <w:proofErr w:type="spellEnd"/>
-                      <w:r>
-                        <w:rPr>
-                          <w:color w:val="000000"/>
-                          <w:sz w:val="18"/>
-                          <w:szCs w:val="18"/>
-                          <w:lang w:eastAsia="ar-SA"/>
-                        </w:rPr>
-                        <w:t xml:space="preserve"> </w:t>
-                      </w:r>
-                      <w:proofErr w:type="spellStart"/>
-                      <w:r>
-                        <w:rPr>
-                          <w:color w:val="000000"/>
-                          <w:sz w:val="18"/>
-                          <w:szCs w:val="18"/>
-                          <w:lang w:eastAsia="ar-SA"/>
-                        </w:rPr>
-                        <w:t>методов</w:t>
-                      </w:r>
-                      <w:proofErr w:type="spellEnd"/>
-                      <w:r>
-                        <w:rPr>
-                          <w:color w:val="000000"/>
-                          <w:sz w:val="18"/>
-                          <w:szCs w:val="18"/>
-                          <w:lang w:eastAsia="ar-SA"/>
-                        </w:rPr>
-                        <w:t xml:space="preserve"> машинного </w:t>
-                      </w:r>
-                      <w:proofErr w:type="spellStart"/>
-                      <w:r>
-                        <w:rPr>
-                          <w:color w:val="000000"/>
-                          <w:sz w:val="18"/>
-                          <w:szCs w:val="18"/>
-                          <w:lang w:eastAsia="ar-SA"/>
-                        </w:rPr>
-                        <w:t>обучения</w:t>
-                      </w:r>
-                      <w:proofErr w:type="spellEnd"/>
-                    </w:p>
-                    <w:p>
-                      <w:pPr>
-                        <w:jc w:val="center"/>
-                        <w:rPr>
                           <w:rFonts w:ascii="ISOCPEUR" w:hAnsi="ISOCPEUR"/>
                           <w:i/>
                           <w:sz w:val="18"/>
-                        </w:rPr>
-                      </w:pPr>
+                          <w:szCs w:val="18"/>
+                          <w:lang w:val="uk-UA" w:eastAsia="ar-SA"/>
+                        </w:rPr>
+                        <w:t xml:space="preserve"> по продаже франшиз</w:t>
+                      </w:r>
+                      <w:r>
+                        <w:rPr>
+                          <w:rFonts w:ascii="ISOCPEUR" w:hAnsi="ISOCPEUR"/>
+                          <w:i/>
+                          <w:sz w:val="18"/>
+                          <w:szCs w:val="18"/>
+                          <w:lang w:val="uk-UA" w:eastAsia="ar-SA"/>
+                        </w:rPr>
+                        <w:br/>
+                      </w:r>
                     </w:p>
                     <w:p>
                       <w:pPr>
@@ -4715,7 +4785,7 @@
 </file>
 
 <file path=word/header2.xml><?xml version="1.0" encoding="utf-8"?>
-<w:hdr xmlns:wpc="http://schemas.microsoft.com/office/word/2010/wordprocessingCanvas" xmlns:cx="http://schemas.microsoft.com/office/drawing/2014/chartex" xmlns:cx1="http://schemas.microsoft.com/office/drawing/2015/9/8/chartex" xmlns:cx2="http://schemas.microsoft.com/office/drawing/2015/10/21/chartex" xmlns:cx3="http://schemas.microsoft.com/office/drawing/2016/5/9/chartex" xmlns:cx4="http://schemas.microsoft.com/office/drawing/2016/5/10/chartex" xmlns:cx5="http://schemas.microsoft.com/office/drawing/2016/5/11/chartex" xmlns:cx6="http://schemas.microsoft.com/office/drawing/2016/5/12/chartex" xmlns:cx7="http://schemas.microsoft.com/office/drawing/2016/5/13/chartex" xmlns:cx8="http://schemas.microsoft.com/office/drawing/2016/5/14/chartex" xmlns:mc="http://schemas.openxmlformats.org/markup-compatibility/2006" xmlns:aink="http://schemas.microsoft.com/office/drawing/2016/ink" xmlns:am3d="http://schemas.microsoft.com/office/drawing/2017/model3d" xmlns:o="urn:schemas-microsoft-com:office:office" xmlns:oel="http://schemas.microsoft.com/office/2019/extlst" xmlns:r="http://schemas.openxmlformats.org/officeDocument/2006/relationships" xmlns:m="http://schemas.openxmlformats.org/officeDocument/2006/math" xmlns:v="urn:schemas-microsoft-com:vml" xmlns:wp14="http://schemas.microsoft.com/office/word/2010/wordprocessingDrawing" xmlns:wp="http://schemas.openxmlformats.org/drawingml/2006/wordprocessingDrawing" xmlns:w10="urn:schemas-microsoft-com:office:word" xmlns:w="http://schemas.openxmlformats.org/wordprocessingml/2006/main" xmlns:w14="http://schemas.microsoft.com/office/word/2010/wordml" xmlns:w15="http://schemas.microsoft.com/office/word/2012/wordml" xmlns:w16cex="http://schemas.microsoft.com/office/word/2018/wordml/cex" xmlns:w16cid="http://schemas.microsoft.com/office/word/2016/wordml/cid" xmlns:w16="http://schemas.microsoft.com/office/word/2018/wordml" xmlns:w16sdtdh="http://schemas.microsoft.com/office/word/2020/wordml/sdtdatahash" xmlns:w16se="http://schemas.microsoft.com/office/word/2015/wordml/symex" xmlns:wpg="http://schemas.microsoft.com/office/word/2010/wordprocessingGroup" xmlns:wpi="http://schemas.microsoft.com/office/word/2010/wordprocessingInk" xmlns:wne="http://schemas.microsoft.com/office/word/2006/wordml" xmlns:wps="http://schemas.microsoft.com/office/word/2010/wordprocessingShape" mc:Ignorable="w14 w15 w16se w16cid w16 w16cex w16sdtdh wp14">
+<w:hdr xmlns:wpc="http://schemas.microsoft.com/office/word/2010/wordprocessingCanvas" xmlns:cx="http://schemas.microsoft.com/office/drawing/2014/chartex" xmlns:cx1="http://schemas.microsoft.com/office/drawing/2015/9/8/chartex" xmlns:cx2="http://schemas.microsoft.com/office/drawing/2015/10/21/chartex" xmlns:cx3="http://schemas.microsoft.com/office/drawing/2016/5/9/chartex" xmlns:cx4="http://schemas.microsoft.com/office/drawing/2016/5/10/chartex" xmlns:cx5="http://schemas.microsoft.com/office/drawing/2016/5/11/chartex" xmlns:cx6="http://schemas.microsoft.com/office/drawing/2016/5/12/chartex" xmlns:cx7="http://schemas.microsoft.com/office/drawing/2016/5/13/chartex" xmlns:cx8="http://schemas.microsoft.com/office/drawing/2016/5/14/chartex" xmlns:mc="http://schemas.openxmlformats.org/markup-compatibility/2006" xmlns:aink="http://schemas.microsoft.com/office/drawing/2016/ink" xmlns:am3d="http://schemas.microsoft.com/office/drawing/2017/model3d" xmlns:o="urn:schemas-microsoft-com:office:office" xmlns:r="http://schemas.openxmlformats.org/officeDocument/2006/relationships" xmlns:m="http://schemas.openxmlformats.org/officeDocument/2006/math" xmlns:v="urn:schemas-microsoft-com:vml" xmlns:wp14="http://schemas.microsoft.com/office/word/2010/wordprocessingDrawing" xmlns:wp="http://schemas.openxmlformats.org/drawingml/2006/wordprocessingDrawing" xmlns:w10="urn:schemas-microsoft-com:office:word" xmlns:w="http://schemas.openxmlformats.org/wordprocessingml/2006/main" xmlns:w14="http://schemas.microsoft.com/office/word/2010/wordml" xmlns:w15="http://schemas.microsoft.com/office/word/2012/wordml" xmlns:w16cex="http://schemas.microsoft.com/office/word/2018/wordml/cex" xmlns:w16cid="http://schemas.microsoft.com/office/word/2016/wordml/cid" xmlns:w16="http://schemas.microsoft.com/office/word/2018/wordml" xmlns:w16sdtdh="http://schemas.microsoft.com/office/word/2020/wordml/sdtdatahash" xmlns:w16se="http://schemas.microsoft.com/office/word/2015/wordml/symex" xmlns:wpg="http://schemas.microsoft.com/office/word/2010/wordprocessingGroup" xmlns:wpi="http://schemas.microsoft.com/office/word/2010/wordprocessingInk" xmlns:wne="http://schemas.microsoft.com/office/word/2006/wordml" xmlns:wps="http://schemas.microsoft.com/office/word/2010/wordprocessingShape" mc:Ignorable="w14 w15 w16se w16cid w16 w16cex w16sdtdh wp14">
   <w:p>
     <w:pPr>
       <w:pStyle w:val="a7"/>
@@ -5550,22 +5620,19 @@
                               </w:rPr>
                             </w:pPr>
                             <w:r>
-                              <w:rPr>
-                                <w:lang w:val="ru-RU"/>
-                              </w:rPr>
-                              <w:t>40.</w:t>
+                              <w:t>40.А2166</w:t>
                             </w:r>
                             <w:r>
                               <w:rPr>
                                 <w:lang w:val="ru-RU"/>
                               </w:rPr>
-                              <w:t>Х1258</w:t>
+                              <w:t>-202</w:t>
                             </w:r>
                             <w:r>
                               <w:rPr>
                                 <w:lang w:val="ru-RU"/>
                               </w:rPr>
-                              <w:t>-2023</w:t>
+                              <w:t>4</w:t>
                             </w:r>
                             <w:r>
                               <w:rPr>
@@ -5589,7 +5656,19 @@
                               <w:rPr>
                                 <w:lang w:val="ru-RU"/>
                               </w:rPr>
-                              <w:t>7 ДП-ГЧ</w:t>
+                              <w:t xml:space="preserve">7 </w:t>
+                            </w:r>
+                            <w:r>
+                              <w:rPr>
+                                <w:lang w:val="ru-RU"/>
+                              </w:rPr>
+                              <w:t>К</w:t>
+                            </w:r>
+                            <w:r>
+                              <w:rPr>
+                                <w:lang w:val="ru-RU"/>
+                              </w:rPr>
+                              <w:t>П-ГЧ</w:t>
                             </w:r>
                           </w:p>
                           <w:p>
@@ -5900,19 +5979,46 @@
                               <w:pPr>
                                 <w:pStyle w:val="ab"/>
                                 <w:rPr>
-                                  <w:sz w:val="18"/>
+                                  <w:sz w:val="16"/>
+                                  <w:szCs w:val="16"/>
                                   <w:lang w:val="ru-RU"/>
                                 </w:rPr>
                               </w:pPr>
                               <w:proofErr w:type="spellStart"/>
                               <w:r>
                                 <w:rPr>
+                                  <w:sz w:val="16"/>
+                                  <w:szCs w:val="16"/>
+                                  <w:lang w:val="ru-RU"/>
+                                </w:rPr>
+                                <w:t>Авхадиев</w:t>
+                              </w:r>
+                              <w:proofErr w:type="spellEnd"/>
+                              <w:r>
+                                <w:rPr>
+                                  <w:sz w:val="16"/>
+                                  <w:szCs w:val="16"/>
+                                  <w:lang w:val="ru-RU"/>
+                                </w:rPr>
+                                <w:t xml:space="preserve"> К.Р. </w:t>
+                              </w:r>
+                            </w:p>
+                            <w:p>
+                              <w:pPr>
+                                <w:rPr>
+                                  <w:sz w:val="14"/>
+                                  <w:szCs w:val="14"/>
+                                </w:rPr>
+                              </w:pPr>
+                            </w:p>
+                            <w:p>
+                              <w:pPr>
+                                <w:pStyle w:val="ab"/>
+                                <w:rPr>
                                   <w:sz w:val="18"/>
                                   <w:lang w:val="ru-RU"/>
                                 </w:rPr>
-                                <w:t>Хисамутдинов</w:t>
-                              </w:r>
-                              <w:proofErr w:type="spellEnd"/>
+                              </w:pPr>
                             </w:p>
                           </w:txbxContent>
                         </wps:txbx>
@@ -6134,13 +6240,7 @@
                                 <w:rPr>
                                   <w:sz w:val="18"/>
                                 </w:rPr>
-                                <w:t xml:space="preserve"> </w:t>
-                              </w:r>
-                              <w:r>
-                                <w:rPr>
-                                  <w:sz w:val="18"/>
-                                </w:rPr>
-                                <w:t>Т. Контр.</w:t>
+                                <w:t xml:space="preserve"> Т. Контр.</w:t>
                               </w:r>
                             </w:p>
                             <w:p/>
@@ -6280,13 +6380,7 @@
                                 <w:rPr>
                                   <w:sz w:val="18"/>
                                 </w:rPr>
-                                <w:t xml:space="preserve"> </w:t>
-                              </w:r>
-                              <w:r>
-                                <w:rPr>
-                                  <w:sz w:val="18"/>
-                                </w:rPr>
-                                <w:t>Н. Контр.</w:t>
+                                <w:t xml:space="preserve"> Н. Контр.</w:t>
                               </w:r>
                             </w:p>
                             <w:p/>
@@ -6589,6 +6683,7 @@
                               <w:pStyle w:val="ab"/>
                               <w:jc w:val="center"/>
                               <w:rPr>
+                                <w:color w:val="000000"/>
                                 <w:sz w:val="18"/>
                                 <w:szCs w:val="18"/>
                                 <w:lang w:val="ru-RU"/>
@@ -6601,7 +6696,7 @@
                                 <w:szCs w:val="18"/>
                                 <w:lang w:eastAsia="ar-SA"/>
                               </w:rPr>
-                              <w:t>Разработка</w:t>
+                              <w:t>Проектирование</w:t>
                             </w:r>
                             <w:proofErr w:type="spellEnd"/>
                             <w:r>
@@ -6610,7 +6705,61 @@
                                 <w:szCs w:val="18"/>
                                 <w:lang w:eastAsia="ar-SA"/>
                               </w:rPr>
-                              <w:t xml:space="preserve"> веб-</w:t>
+                              <w:t xml:space="preserve"> </w:t>
+                            </w:r>
+                            <w:proofErr w:type="spellStart"/>
+                            <w:r>
+                              <w:rPr>
+                                <w:sz w:val="18"/>
+                                <w:szCs w:val="18"/>
+                                <w:lang w:eastAsia="ar-SA"/>
+                              </w:rPr>
+                              <w:t>базы</w:t>
+                            </w:r>
+                            <w:proofErr w:type="spellEnd"/>
+                            <w:r>
+                              <w:rPr>
+                                <w:sz w:val="18"/>
+                                <w:szCs w:val="18"/>
+                                <w:lang w:eastAsia="ar-SA"/>
+                              </w:rPr>
+                              <w:t xml:space="preserve"> </w:t>
+                            </w:r>
+                            <w:proofErr w:type="spellStart"/>
+                            <w:r>
+                              <w:rPr>
+                                <w:sz w:val="18"/>
+                                <w:szCs w:val="18"/>
+                                <w:lang w:eastAsia="ar-SA"/>
+                              </w:rPr>
+                              <w:t>данных</w:t>
+                            </w:r>
+                            <w:proofErr w:type="spellEnd"/>
+                            <w:r>
+                              <w:rPr>
+                                <w:sz w:val="18"/>
+                                <w:szCs w:val="18"/>
+                                <w:lang w:eastAsia="ar-SA"/>
+                              </w:rPr>
+                              <w:t xml:space="preserve"> и </w:t>
+                            </w:r>
+                            <w:proofErr w:type="spellStart"/>
+                            <w:r>
+                              <w:rPr>
+                                <w:sz w:val="18"/>
+                                <w:szCs w:val="18"/>
+                                <w:lang w:eastAsia="ar-SA"/>
+                              </w:rPr>
+                              <w:t>разработка</w:t>
+                            </w:r>
+                            <w:proofErr w:type="spellEnd"/>
+                            <w:r>
+                              <w:rPr>
+                                <w:sz w:val="18"/>
+                                <w:szCs w:val="18"/>
+                                <w:lang w:eastAsia="ar-SA"/>
+                              </w:rPr>
+                              <w:t xml:space="preserve"> </w:t>
                             </w:r>
                             <w:proofErr w:type="spellStart"/>
                             <w:r>
@@ -6637,7 +6786,7 @@
                                 <w:szCs w:val="18"/>
                                 <w:lang w:eastAsia="ar-SA"/>
                               </w:rPr>
-                              <w:t>электронного</w:t>
+                              <w:t>учета</w:t>
                             </w:r>
                             <w:proofErr w:type="spellEnd"/>
                             <w:r>
@@ -6655,7 +6804,7 @@
                                 <w:szCs w:val="18"/>
                                 <w:lang w:eastAsia="ar-SA"/>
                               </w:rPr>
-                              <w:t>документооборота</w:t>
+                              <w:t>договоров</w:t>
                             </w:r>
                             <w:proofErr w:type="spellEnd"/>
                             <w:r>
@@ -6664,98 +6813,16 @@
                                 <w:szCs w:val="18"/>
                                 <w:lang w:eastAsia="ar-SA"/>
                               </w:rPr>
-                              <w:t xml:space="preserve"> в </w:t>
+                              <w:t xml:space="preserve"> по продаже франшиз</w:t>
                             </w:r>
-                            <w:proofErr w:type="spellStart"/>
                             <w:r>
                               <w:rPr>
                                 <w:sz w:val="18"/>
                                 <w:szCs w:val="18"/>
                                 <w:lang w:eastAsia="ar-SA"/>
                               </w:rPr>
-                              <w:t>организации</w:t>
+                              <w:br/>
                             </w:r>
-                            <w:proofErr w:type="spellEnd"/>
-                            <w:r>
-                              <w:rPr>
-                                <w:sz w:val="18"/>
-                                <w:szCs w:val="18"/>
-                                <w:lang w:eastAsia="ar-SA"/>
-                              </w:rPr>
-                              <w:t xml:space="preserve"> </w:t>
-                            </w:r>
-                            <w:r>
-                              <w:rPr>
-                                <w:color w:val="000000"/>
-                                <w:sz w:val="18"/>
-                                <w:szCs w:val="18"/>
-                                <w:lang w:eastAsia="ar-SA"/>
-                              </w:rPr>
-                              <w:t xml:space="preserve">с </w:t>
-                            </w:r>
-                            <w:proofErr w:type="spellStart"/>
-                            <w:r>
-                              <w:rPr>
-                                <w:color w:val="000000"/>
-                                <w:sz w:val="18"/>
-                                <w:szCs w:val="18"/>
-                                <w:lang w:eastAsia="ar-SA"/>
-                              </w:rPr>
-                              <w:t>использованием</w:t>
-                            </w:r>
-                            <w:proofErr w:type="spellEnd"/>
-                            <w:r>
-                              <w:rPr>
-                                <w:color w:val="000000"/>
-                                <w:sz w:val="18"/>
-                                <w:szCs w:val="18"/>
-                                <w:lang w:eastAsia="ar-SA"/>
-                              </w:rPr>
-                              <w:t xml:space="preserve"> </w:t>
-                            </w:r>
-                            <w:proofErr w:type="spellStart"/>
-                            <w:r>
-                              <w:rPr>
-                                <w:color w:val="000000"/>
-                                <w:sz w:val="18"/>
-                                <w:szCs w:val="18"/>
-                                <w:lang w:eastAsia="ar-SA"/>
-                              </w:rPr>
-                              <w:t>методов</w:t>
-                            </w:r>
-                            <w:proofErr w:type="spellEnd"/>
-                            <w:r>
-                              <w:rPr>
-                                <w:color w:val="000000"/>
-                                <w:sz w:val="18"/>
-                                <w:szCs w:val="18"/>
-                                <w:lang w:eastAsia="ar-SA"/>
-                              </w:rPr>
-                              <w:t xml:space="preserve"> машинного </w:t>
-                            </w:r>
-                            <w:proofErr w:type="spellStart"/>
-                            <w:r>
-                              <w:rPr>
-                                <w:color w:val="000000"/>
-                                <w:sz w:val="18"/>
-                                <w:szCs w:val="18"/>
-                                <w:lang w:eastAsia="ar-SA"/>
-                              </w:rPr>
-                              <w:t>обучения</w:t>
-                            </w:r>
-                            <w:proofErr w:type="spellEnd"/>
-                          </w:p>
-                          <w:p>
-                            <w:pPr>
-                              <w:pStyle w:val="ab"/>
-                              <w:jc w:val="center"/>
-                              <w:rPr>
-                                <w:color w:val="000000"/>
-                                <w:sz w:val="18"/>
-                                <w:szCs w:val="18"/>
-                                <w:lang w:val="ru-RU"/>
-                              </w:rPr>
-                            </w:pPr>
                           </w:p>
                           <w:p>
                             <w:pPr>
@@ -7928,7 +7995,7 @@
         </mc:Choice>
         <mc:Fallback>
           <w:pict>
-            <v:group w14:anchorId="759E98B0" id="Group 2" o:spid="_x0000_s1096" style="position:absolute;margin-left:55.2pt;margin-top:18pt;width:522.15pt;height:806.35pt;z-index:251657728;mso-position-horizontal-relative:page;mso-position-vertical-relative:page" coordorigin="1134,397" coordsize="10376,16046" o:gfxdata="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" o:allowincell="f">
+            <v:group w14:anchorId="759E98B0" id="Group 2" o:spid="_x0000_s1096" style="position:absolute;margin-left:55.2pt;margin-top:18pt;width:522.15pt;height:806.35pt;z-index:251657728;mso-position-horizontal-relative:page;mso-position-vertical-relative:page" coordorigin="1134,397" coordsize="10376,16046" o:gfxdata="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" o:allowincell="f">
               <v:rect id="Rectangle 3" o:spid="_x0000_s1097" style="position:absolute;left:1134;top:397;width:10376;height:16046;visibility:visible;mso-wrap-style:square;v-text-anchor:top" o:gfxdata="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" filled="f" strokeweight="2pt"/>
               <v:line id="Line 4" o:spid="_x0000_s1098" style="position:absolute;visibility:visible;mso-wrap-style:square" from="1649,13328" to="1650,14756" o:connectortype="straight" o:gfxdata="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" strokeweight="2pt"/>
               <v:line id="Line 5" o:spid="_x0000_s1099" style="position:absolute;visibility:visible;mso-wrap-style:square" from="5096,14175" to="11498,14176" o:connectortype="straight" o:gfxdata="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" strokeweight="2pt"/>
@@ -8131,22 +8198,19 @@
                         </w:rPr>
                       </w:pPr>
                       <w:r>
-                        <w:rPr>
-                          <w:lang w:val="ru-RU"/>
-                        </w:rPr>
-                        <w:t>40.</w:t>
+                        <w:t>40.А2166</w:t>
                       </w:r>
                       <w:r>
                         <w:rPr>
                           <w:lang w:val="ru-RU"/>
                         </w:rPr>
-                        <w:t>Х1258</w:t>
+                        <w:t>-202</w:t>
                       </w:r>
                       <w:r>
                         <w:rPr>
                           <w:lang w:val="ru-RU"/>
                         </w:rPr>
-                        <w:t>-2023</w:t>
+                        <w:t>4</w:t>
                       </w:r>
                       <w:r>
                         <w:rPr>
@@ -8170,7 +8234,19 @@
                         <w:rPr>
                           <w:lang w:val="ru-RU"/>
                         </w:rPr>
-                        <w:t>7 ДП-ГЧ</w:t>
+                        <w:t xml:space="preserve">7 </w:t>
+                      </w:r>
+                      <w:r>
+                        <w:rPr>
+                          <w:lang w:val="ru-RU"/>
+                        </w:rPr>
+                        <w:t>К</w:t>
+                      </w:r>
+                      <w:r>
+                        <w:rPr>
+                          <w:lang w:val="ru-RU"/>
+                        </w:rPr>
+                        <w:t>П-ГЧ</w:t>
                       </w:r>
                     </w:p>
                     <w:p>
@@ -8236,19 +8312,46 @@
                         <w:pPr>
                           <w:pStyle w:val="ab"/>
                           <w:rPr>
-                            <w:sz w:val="18"/>
+                            <w:sz w:val="16"/>
+                            <w:szCs w:val="16"/>
                             <w:lang w:val="ru-RU"/>
                           </w:rPr>
                         </w:pPr>
                         <w:proofErr w:type="spellStart"/>
                         <w:r>
                           <w:rPr>
+                            <w:sz w:val="16"/>
+                            <w:szCs w:val="16"/>
+                            <w:lang w:val="ru-RU"/>
+                          </w:rPr>
+                          <w:t>Авхадиев</w:t>
+                        </w:r>
+                        <w:proofErr w:type="spellEnd"/>
+                        <w:r>
+                          <w:rPr>
+                            <w:sz w:val="16"/>
+                            <w:szCs w:val="16"/>
+                            <w:lang w:val="ru-RU"/>
+                          </w:rPr>
+                          <w:t xml:space="preserve"> К.Р. </w:t>
+                        </w:r>
+                      </w:p>
+                      <w:p>
+                        <w:pPr>
+                          <w:rPr>
+                            <w:sz w:val="14"/>
+                            <w:szCs w:val="14"/>
+                          </w:rPr>
+                        </w:pPr>
+                      </w:p>
+                      <w:p>
+                        <w:pPr>
+                          <w:pStyle w:val="ab"/>
+                          <w:rPr>
                             <w:sz w:val="18"/>
                             <w:lang w:val="ru-RU"/>
                           </w:rPr>
-                          <w:t>Хисамутдинов</w:t>
-                        </w:r>
-                        <w:proofErr w:type="spellEnd"/>
+                        </w:pPr>
                       </w:p>
                     </w:txbxContent>
                   </v:textbox>
@@ -8329,13 +8432,7 @@
                           <w:rPr>
                             <w:sz w:val="18"/>
                           </w:rPr>
-                          <w:t xml:space="preserve"> </w:t>
-                        </w:r>
-                        <w:r>
-                          <w:rPr>
-                            <w:sz w:val="18"/>
-                          </w:rPr>
-                          <w:t>Т. Контр.</w:t>
+                          <w:t xml:space="preserve"> Т. Контр.</w:t>
                         </w:r>
                       </w:p>
                       <w:p/>
@@ -8385,13 +8482,7 @@
                           <w:rPr>
                             <w:sz w:val="18"/>
                           </w:rPr>
-                          <w:t xml:space="preserve"> </w:t>
-                        </w:r>
-                        <w:r>
-                          <w:rPr>
-                            <w:sz w:val="18"/>
-                          </w:rPr>
-                          <w:t>Н. Контр.</w:t>
+                          <w:t xml:space="preserve"> Н. Контр.</w:t>
                         </w:r>
                       </w:p>
                       <w:p/>
@@ -8495,6 +8586,7 @@
                         <w:pStyle w:val="ab"/>
                         <w:jc w:val="center"/>
                         <w:rPr>
+                          <w:color w:val="000000"/>
                           <w:sz w:val="18"/>
                           <w:szCs w:val="18"/>
                           <w:lang w:val="ru-RU"/>
@@ -8507,7 +8599,7 @@
                           <w:szCs w:val="18"/>
                           <w:lang w:eastAsia="ar-SA"/>
                         </w:rPr>
-                        <w:t>Разработка</w:t>
+                        <w:t>Проектирование</w:t>
                       </w:r>
                       <w:proofErr w:type="spellEnd"/>
                       <w:r>
@@ -8516,7 +8608,61 @@
                           <w:szCs w:val="18"/>
                           <w:lang w:eastAsia="ar-SA"/>
                         </w:rPr>
-                        <w:t xml:space="preserve"> веб-</w:t>
+                        <w:t xml:space="preserve"> </w:t>
+                      </w:r>
+                      <w:proofErr w:type="spellStart"/>
+                      <w:r>
+                        <w:rPr>
+                          <w:sz w:val="18"/>
+                          <w:szCs w:val="18"/>
+                          <w:lang w:eastAsia="ar-SA"/>
+                        </w:rPr>
+                        <w:t>базы</w:t>
+                      </w:r>
+                      <w:proofErr w:type="spellEnd"/>
+                      <w:r>
+                        <w:rPr>
+                          <w:sz w:val="18"/>
+                          <w:szCs w:val="18"/>
+                          <w:lang w:eastAsia="ar-SA"/>
+                        </w:rPr>
+                        <w:t xml:space="preserve"> </w:t>
+                      </w:r>
+                      <w:proofErr w:type="spellStart"/>
+                      <w:r>
+                        <w:rPr>
+                          <w:sz w:val="18"/>
+                          <w:szCs w:val="18"/>
+                          <w:lang w:eastAsia="ar-SA"/>
+                        </w:rPr>
+                        <w:t>данных</w:t>
+                      </w:r>
+                      <w:proofErr w:type="spellEnd"/>
+                      <w:r>
+                        <w:rPr>
+                          <w:sz w:val="18"/>
+                          <w:szCs w:val="18"/>
+                          <w:lang w:eastAsia="ar-SA"/>
+                        </w:rPr>
+                        <w:t xml:space="preserve"> и </w:t>
+                      </w:r>
+                      <w:proofErr w:type="spellStart"/>
+                      <w:r>
+                        <w:rPr>
+                          <w:sz w:val="18"/>
+                          <w:szCs w:val="18"/>
+                          <w:lang w:eastAsia="ar-SA"/>
+                        </w:rPr>
+                        <w:t>разработка</w:t>
+                      </w:r>
+                      <w:proofErr w:type="spellEnd"/>
+                      <w:r>
+                        <w:rPr>
+                          <w:sz w:val="18"/>
+                          <w:szCs w:val="18"/>
+                          <w:lang w:eastAsia="ar-SA"/>
+                        </w:rPr>
+                        <w:t xml:space="preserve"> </w:t>
                       </w:r>
                       <w:proofErr w:type="spellStart"/>
                       <w:r>
@@ -8543,7 +8689,7 @@
                           <w:szCs w:val="18"/>
                           <w:lang w:eastAsia="ar-SA"/>
                         </w:rPr>
-                        <w:t>электронного</w:t>
+                        <w:t>учета</w:t>
                       </w:r>
                       <w:proofErr w:type="spellEnd"/>
                       <w:r>
@@ -8561,7 +8707,7 @@
                           <w:szCs w:val="18"/>
                           <w:lang w:eastAsia="ar-SA"/>
                         </w:rPr>
-                        <w:t>документооборота</w:t>
+                        <w:t>договоров</w:t>
                       </w:r>
                       <w:proofErr w:type="spellEnd"/>
                       <w:r>
@@ -8570,98 +8716,16 @@
                           <w:szCs w:val="18"/>
                           <w:lang w:eastAsia="ar-SA"/>
                         </w:rPr>
-                        <w:t xml:space="preserve"> в </w:t>
+                        <w:t xml:space="preserve"> по продаже франшиз</w:t>
                       </w:r>
-                      <w:proofErr w:type="spellStart"/>
                       <w:r>
                         <w:rPr>
                           <w:sz w:val="18"/>
                           <w:szCs w:val="18"/>
                           <w:lang w:eastAsia="ar-SA"/>
                         </w:rPr>
-                        <w:t>организации</w:t>
+                        <w:br/>
                       </w:r>
-                      <w:proofErr w:type="spellEnd"/>
-                      <w:r>
-                        <w:rPr>
-                          <w:sz w:val="18"/>
-                          <w:szCs w:val="18"/>
-                          <w:lang w:eastAsia="ar-SA"/>
-                        </w:rPr>
-                        <w:t xml:space="preserve"> </w:t>
-                      </w:r>
-                      <w:r>
-                        <w:rPr>
-                          <w:color w:val="000000"/>
-                          <w:sz w:val="18"/>
-                          <w:szCs w:val="18"/>
-                          <w:lang w:eastAsia="ar-SA"/>
-                        </w:rPr>
-                        <w:t xml:space="preserve">с </w:t>
-                      </w:r>
-                      <w:proofErr w:type="spellStart"/>
-                      <w:r>
-                        <w:rPr>
-                          <w:color w:val="000000"/>
-                          <w:sz w:val="18"/>
-                          <w:szCs w:val="18"/>
-                          <w:lang w:eastAsia="ar-SA"/>
-                        </w:rPr>
-                        <w:t>использованием</w:t>
-                      </w:r>
-                      <w:proofErr w:type="spellEnd"/>
-                      <w:r>
-                        <w:rPr>
-                          <w:color w:val="000000"/>
-                          <w:sz w:val="18"/>
-                          <w:szCs w:val="18"/>
-                          <w:lang w:eastAsia="ar-SA"/>
-                        </w:rPr>
-                        <w:t xml:space="preserve"> </w:t>
-                      </w:r>
-                      <w:proofErr w:type="spellStart"/>
-                      <w:r>
-                        <w:rPr>
-                          <w:color w:val="000000"/>
-                          <w:sz w:val="18"/>
-                          <w:szCs w:val="18"/>
-                          <w:lang w:eastAsia="ar-SA"/>
-                        </w:rPr>
-                        <w:t>методов</w:t>
-                      </w:r>
-                      <w:proofErr w:type="spellEnd"/>
-                      <w:r>
-                        <w:rPr>
-                          <w:color w:val="000000"/>
-                          <w:sz w:val="18"/>
-                          <w:szCs w:val="18"/>
-                          <w:lang w:eastAsia="ar-SA"/>
-                        </w:rPr>
-                        <w:t xml:space="preserve"> машинного </w:t>
-                      </w:r>
-                      <w:proofErr w:type="spellStart"/>
-                      <w:r>
-                        <w:rPr>
-                          <w:color w:val="000000"/>
-                          <w:sz w:val="18"/>
-                          <w:szCs w:val="18"/>
-                          <w:lang w:eastAsia="ar-SA"/>
-                        </w:rPr>
-                        <w:t>обучения</w:t>
-                      </w:r>
-                      <w:proofErr w:type="spellEnd"/>
-                    </w:p>
-                    <w:p>
-                      <w:pPr>
-                        <w:pStyle w:val="ab"/>
-                        <w:jc w:val="center"/>
-                        <w:rPr>
-                          <w:color w:val="000000"/>
-                          <w:sz w:val="18"/>
-                          <w:szCs w:val="18"/>
-                          <w:lang w:val="ru-RU"/>
-                        </w:rPr>
-                      </w:pPr>
                     </w:p>
                     <w:p>
                       <w:pPr>
@@ -9016,7 +9080,7 @@
 </file>
 
 <file path=word/header3.xml><?xml version="1.0" encoding="utf-8"?>
-<w:hdr xmlns:wpc="http://schemas.microsoft.com/office/word/2010/wordprocessingCanvas" xmlns:cx="http://schemas.microsoft.com/office/drawing/2014/chartex" xmlns:cx1="http://schemas.microsoft.com/office/drawing/2015/9/8/chartex" xmlns:cx2="http://schemas.microsoft.com/office/drawing/2015/10/21/chartex" xmlns:cx3="http://schemas.microsoft.com/office/drawing/2016/5/9/chartex" xmlns:cx4="http://schemas.microsoft.com/office/drawing/2016/5/10/chartex" xmlns:cx5="http://schemas.microsoft.com/office/drawing/2016/5/11/chartex" xmlns:cx6="http://schemas.microsoft.com/office/drawing/2016/5/12/chartex" xmlns:cx7="http://schemas.microsoft.com/office/drawing/2016/5/13/chartex" xmlns:cx8="http://schemas.microsoft.com/office/drawing/2016/5/14/chartex" xmlns:mc="http://schemas.openxmlformats.org/markup-compatibility/2006" xmlns:aink="http://schemas.microsoft.com/office/drawing/2016/ink" xmlns:am3d="http://schemas.microsoft.com/office/drawing/2017/model3d" xmlns:o="urn:schemas-microsoft-com:office:office" xmlns:oel="http://schemas.microsoft.com/office/2019/extlst" xmlns:r="http://schemas.openxmlformats.org/officeDocument/2006/relationships" xmlns:m="http://schemas.openxmlformats.org/officeDocument/2006/math" xmlns:v="urn:schemas-microsoft-com:vml" xmlns:wp14="http://schemas.microsoft.com/office/word/2010/wordprocessingDrawing" xmlns:wp="http://schemas.openxmlformats.org/drawingml/2006/wordprocessingDrawing" xmlns:w10="urn:schemas-microsoft-com:office:word" xmlns:w="http://schemas.openxmlformats.org/wordprocessingml/2006/main" xmlns:w14="http://schemas.microsoft.com/office/word/2010/wordml" xmlns:w15="http://schemas.microsoft.com/office/word/2012/wordml" xmlns:w16cex="http://schemas.microsoft.com/office/word/2018/wordml/cex" xmlns:w16cid="http://schemas.microsoft.com/office/word/2016/wordml/cid" xmlns:w16="http://schemas.microsoft.com/office/word/2018/wordml" xmlns:w16sdtdh="http://schemas.microsoft.com/office/word/2020/wordml/sdtdatahash" xmlns:w16se="http://schemas.microsoft.com/office/word/2015/wordml/symex" xmlns:wpg="http://schemas.microsoft.com/office/word/2010/wordprocessingGroup" xmlns:wpi="http://schemas.microsoft.com/office/word/2010/wordprocessingInk" xmlns:wne="http://schemas.microsoft.com/office/word/2006/wordml" xmlns:wps="http://schemas.microsoft.com/office/word/2010/wordprocessingShape" mc:Ignorable="w14 w15 w16se w16cid w16 w16cex w16sdtdh wp14">
+<w:hdr xmlns:wpc="http://schemas.microsoft.com/office/word/2010/wordprocessingCanvas" xmlns:cx="http://schemas.microsoft.com/office/drawing/2014/chartex" xmlns:cx1="http://schemas.microsoft.com/office/drawing/2015/9/8/chartex" xmlns:cx2="http://schemas.microsoft.com/office/drawing/2015/10/21/chartex" xmlns:cx3="http://schemas.microsoft.com/office/drawing/2016/5/9/chartex" xmlns:cx4="http://schemas.microsoft.com/office/drawing/2016/5/10/chartex" xmlns:cx5="http://schemas.microsoft.com/office/drawing/2016/5/11/chartex" xmlns:cx6="http://schemas.microsoft.com/office/drawing/2016/5/12/chartex" xmlns:cx7="http://schemas.microsoft.com/office/drawing/2016/5/13/chartex" xmlns:cx8="http://schemas.microsoft.com/office/drawing/2016/5/14/chartex" xmlns:mc="http://schemas.openxmlformats.org/markup-compatibility/2006" xmlns:aink="http://schemas.microsoft.com/office/drawing/2016/ink" xmlns:am3d="http://schemas.microsoft.com/office/drawing/2017/model3d" xmlns:o="urn:schemas-microsoft-com:office:office" xmlns:r="http://schemas.openxmlformats.org/officeDocument/2006/relationships" xmlns:m="http://schemas.openxmlformats.org/officeDocument/2006/math" xmlns:v="urn:schemas-microsoft-com:vml" xmlns:wp14="http://schemas.microsoft.com/office/word/2010/wordprocessingDrawing" xmlns:wp="http://schemas.openxmlformats.org/drawingml/2006/wordprocessingDrawing" xmlns:w10="urn:schemas-microsoft-com:office:word" xmlns:w="http://schemas.openxmlformats.org/wordprocessingml/2006/main" xmlns:w14="http://schemas.microsoft.com/office/word/2010/wordml" xmlns:w15="http://schemas.microsoft.com/office/word/2012/wordml" xmlns:w16cex="http://schemas.microsoft.com/office/word/2018/wordml/cex" xmlns:w16cid="http://schemas.microsoft.com/office/word/2016/wordml/cid" xmlns:w16="http://schemas.microsoft.com/office/word/2018/wordml" xmlns:w16sdtdh="http://schemas.microsoft.com/office/word/2020/wordml/sdtdatahash" xmlns:w16se="http://schemas.microsoft.com/office/word/2015/wordml/symex" xmlns:wpg="http://schemas.microsoft.com/office/word/2010/wordprocessingGroup" xmlns:wpi="http://schemas.microsoft.com/office/word/2010/wordprocessingInk" xmlns:wne="http://schemas.microsoft.com/office/word/2006/wordml" xmlns:wps="http://schemas.microsoft.com/office/word/2010/wordprocessingShape" mc:Ignorable="w14 w15 w16se w16cid w16 w16cex w16sdtdh wp14">
   <w:p>
     <w:pPr>
       <w:jc w:val="center"/>
@@ -9566,22 +9630,19 @@
                               </w:rPr>
                             </w:pPr>
                             <w:r>
-                              <w:rPr>
-                                <w:lang w:val="ru-RU"/>
-                              </w:rPr>
-                              <w:t>40.</w:t>
+                              <w:t>40.А2166</w:t>
                             </w:r>
                             <w:r>
                               <w:rPr>
                                 <w:lang w:val="ru-RU"/>
                               </w:rPr>
-                              <w:t>Х1258</w:t>
+                              <w:t>-202</w:t>
                             </w:r>
                             <w:r>
                               <w:rPr>
                                 <w:lang w:val="ru-RU"/>
                               </w:rPr>
-                              <w:t>-2023</w:t>
+                              <w:t>4</w:t>
                             </w:r>
                             <w:r>
                               <w:rPr>
@@ -9605,7 +9666,19 @@
                               <w:rPr>
                                 <w:lang w:val="ru-RU"/>
                               </w:rPr>
-                              <w:t>7 ДП-ГЧ</w:t>
+                              <w:t xml:space="preserve">7 </w:t>
+                            </w:r>
+                            <w:r>
+                              <w:rPr>
+                                <w:lang w:val="ru-RU"/>
+                              </w:rPr>
+                              <w:t>К</w:t>
+                            </w:r>
+                            <w:r>
+                              <w:rPr>
+                                <w:lang w:val="ru-RU"/>
+                              </w:rPr>
+                              <w:t>П-ГЧ</w:t>
                             </w:r>
                           </w:p>
                           <w:p>
@@ -9767,7 +9840,7 @@
                                   <w:szCs w:val="16"/>
                                   <w:lang w:val="ru-RU"/>
                                 </w:rPr>
-                                <w:t>Хисамутдинов</w:t>
+                                <w:t>Авхадиев</w:t>
                               </w:r>
                               <w:proofErr w:type="spellEnd"/>
                               <w:r>
@@ -9776,8 +9849,16 @@
                                   <w:szCs w:val="16"/>
                                   <w:lang w:val="ru-RU"/>
                                 </w:rPr>
-                                <w:t xml:space="preserve"> </w:t>
+                                <w:t xml:space="preserve"> К.Р. </w:t>
                               </w:r>
+                            </w:p>
+                            <w:p>
+                              <w:pPr>
+                                <w:rPr>
+                                  <w:sz w:val="14"/>
+                                  <w:szCs w:val="14"/>
+                                </w:rPr>
+                              </w:pPr>
                             </w:p>
                             <w:p>
                               <w:pPr>
@@ -10017,13 +10098,7 @@
                                 <w:rPr>
                                   <w:sz w:val="18"/>
                                 </w:rPr>
-                                <w:t xml:space="preserve"> </w:t>
-                              </w:r>
-                              <w:r>
-                                <w:rPr>
-                                  <w:sz w:val="18"/>
-                                </w:rPr>
-                                <w:t>Т. Контр.</w:t>
+                                <w:t xml:space="preserve"> Т. Контр.</w:t>
                               </w:r>
                             </w:p>
                             <w:p/>
@@ -10143,13 +10218,7 @@
                                 <w:rPr>
                                   <w:sz w:val="18"/>
                                 </w:rPr>
-                                <w:t xml:space="preserve"> </w:t>
-                              </w:r>
-                              <w:r>
-                                <w:rPr>
-                                  <w:sz w:val="18"/>
-                                </w:rPr>
-                                <w:t>Н. Контр.</w:t>
+                                <w:t xml:space="preserve"> Н. Контр.</w:t>
                               </w:r>
                             </w:p>
                             <w:p/>
@@ -10427,174 +10496,177 @@
                         <w:txbxContent>
                           <w:p>
                             <w:pPr>
-                              <w:pStyle w:val="ab"/>
                               <w:jc w:val="center"/>
                               <w:rPr>
+                                <w:rFonts w:ascii="ISOCPEUR" w:hAnsi="ISOCPEUR"/>
+                                <w:i/>
                                 <w:sz w:val="18"/>
-                                <w:szCs w:val="18"/>
-                                <w:lang w:val="ru-RU"/>
                               </w:rPr>
                             </w:pPr>
                             <w:proofErr w:type="spellStart"/>
                             <w:r>
                               <w:rPr>
+                                <w:rFonts w:ascii="ISOCPEUR" w:hAnsi="ISOCPEUR"/>
+                                <w:i/>
                                 <w:sz w:val="18"/>
                                 <w:szCs w:val="18"/>
-                                <w:lang w:eastAsia="ar-SA"/>
-                              </w:rPr>
-                              <w:t>Разработка</w:t>
+                                <w:lang w:val="uk-UA" w:eastAsia="ar-SA"/>
+                              </w:rPr>
+                              <w:t>Проектирование</w:t>
                             </w:r>
                             <w:proofErr w:type="spellEnd"/>
                             <w:r>
                               <w:rPr>
+                                <w:rFonts w:ascii="ISOCPEUR" w:hAnsi="ISOCPEUR"/>
+                                <w:i/>
                                 <w:sz w:val="18"/>
                                 <w:szCs w:val="18"/>
-                                <w:lang w:eastAsia="ar-SA"/>
-                              </w:rPr>
-                              <w:t xml:space="preserve"> веб-</w:t>
+                                <w:lang w:val="uk-UA" w:eastAsia="ar-SA"/>
+                              </w:rPr>
+                              <w:t xml:space="preserve"> </w:t>
                             </w:r>
                             <w:proofErr w:type="spellStart"/>
                             <w:r>
                               <w:rPr>
+                                <w:rFonts w:ascii="ISOCPEUR" w:hAnsi="ISOCPEUR"/>
+                                <w:i/>
                                 <w:sz w:val="18"/>
                                 <w:szCs w:val="18"/>
-                                <w:lang w:eastAsia="ar-SA"/>
+                                <w:lang w:val="uk-UA" w:eastAsia="ar-SA"/>
+                              </w:rPr>
+                              <w:t>базы</w:t>
+                            </w:r>
+                            <w:proofErr w:type="spellEnd"/>
+                            <w:r>
+                              <w:rPr>
+                                <w:rFonts w:ascii="ISOCPEUR" w:hAnsi="ISOCPEUR"/>
+                                <w:i/>
+                                <w:sz w:val="18"/>
+                                <w:szCs w:val="18"/>
+                                <w:lang w:val="uk-UA" w:eastAsia="ar-SA"/>
+                              </w:rPr>
+                              <w:t xml:space="preserve"> </w:t>
+                            </w:r>
+                            <w:proofErr w:type="spellStart"/>
+                            <w:r>
+                              <w:rPr>
+                                <w:rFonts w:ascii="ISOCPEUR" w:hAnsi="ISOCPEUR"/>
+                                <w:i/>
+                                <w:sz w:val="18"/>
+                                <w:szCs w:val="18"/>
+                                <w:lang w:val="uk-UA" w:eastAsia="ar-SA"/>
+                              </w:rPr>
+                              <w:t>данных</w:t>
+                            </w:r>
+                            <w:proofErr w:type="spellEnd"/>
+                            <w:r>
+                              <w:rPr>
+                                <w:rFonts w:ascii="ISOCPEUR" w:hAnsi="ISOCPEUR"/>
+                                <w:i/>
+                                <w:sz w:val="18"/>
+                                <w:szCs w:val="18"/>
+                                <w:lang w:val="uk-UA" w:eastAsia="ar-SA"/>
+                              </w:rPr>
+                              <w:t xml:space="preserve"> и </w:t>
+                            </w:r>
+                            <w:proofErr w:type="spellStart"/>
+                            <w:r>
+                              <w:rPr>
+                                <w:rFonts w:ascii="ISOCPEUR" w:hAnsi="ISOCPEUR"/>
+                                <w:i/>
+                                <w:sz w:val="18"/>
+                                <w:szCs w:val="18"/>
+                                <w:lang w:val="uk-UA" w:eastAsia="ar-SA"/>
+                              </w:rPr>
+                              <w:t>разработка</w:t>
+                            </w:r>
+                            <w:proofErr w:type="spellEnd"/>
+                            <w:r>
+                              <w:rPr>
+                                <w:rFonts w:ascii="ISOCPEUR" w:hAnsi="ISOCPEUR"/>
+                                <w:i/>
+                                <w:sz w:val="18"/>
+                                <w:szCs w:val="18"/>
+                                <w:lang w:val="uk-UA" w:eastAsia="ar-SA"/>
+                              </w:rPr>
+                              <w:t xml:space="preserve"> </w:t>
+                            </w:r>
+                            <w:proofErr w:type="spellStart"/>
+                            <w:r>
+                              <w:rPr>
+                                <w:rFonts w:ascii="ISOCPEUR" w:hAnsi="ISOCPEUR"/>
+                                <w:i/>
+                                <w:sz w:val="18"/>
+                                <w:szCs w:val="18"/>
+                                <w:lang w:val="uk-UA" w:eastAsia="ar-SA"/>
                               </w:rPr>
                               <w:t>приложения</w:t>
                             </w:r>
                             <w:proofErr w:type="spellEnd"/>
                             <w:r>
                               <w:rPr>
+                                <w:rFonts w:ascii="ISOCPEUR" w:hAnsi="ISOCPEUR"/>
+                                <w:i/>
                                 <w:sz w:val="18"/>
                                 <w:szCs w:val="18"/>
-                                <w:lang w:eastAsia="ar-SA"/>
+                                <w:lang w:val="uk-UA" w:eastAsia="ar-SA"/>
                               </w:rPr>
                               <w:t xml:space="preserve"> для </w:t>
                             </w:r>
                             <w:proofErr w:type="spellStart"/>
                             <w:r>
                               <w:rPr>
+                                <w:rFonts w:ascii="ISOCPEUR" w:hAnsi="ISOCPEUR"/>
+                                <w:i/>
                                 <w:sz w:val="18"/>
                                 <w:szCs w:val="18"/>
-                                <w:lang w:eastAsia="ar-SA"/>
-                              </w:rPr>
-                              <w:t>электронного</w:t>
+                                <w:lang w:val="uk-UA" w:eastAsia="ar-SA"/>
+                              </w:rPr>
+                              <w:t>учета</w:t>
                             </w:r>
                             <w:proofErr w:type="spellEnd"/>
                             <w:r>
                               <w:rPr>
+                                <w:rFonts w:ascii="ISOCPEUR" w:hAnsi="ISOCPEUR"/>
+                                <w:i/>
                                 <w:sz w:val="18"/>
                                 <w:szCs w:val="18"/>
-                                <w:lang w:eastAsia="ar-SA"/>
+                                <w:lang w:val="uk-UA" w:eastAsia="ar-SA"/>
                               </w:rPr>
                               <w:t xml:space="preserve"> </w:t>
                             </w:r>
                             <w:proofErr w:type="spellStart"/>
                             <w:r>
                               <w:rPr>
+                                <w:rFonts w:ascii="ISOCPEUR" w:hAnsi="ISOCPEUR"/>
+                                <w:i/>
                                 <w:sz w:val="18"/>
                                 <w:szCs w:val="18"/>
-                                <w:lang w:eastAsia="ar-SA"/>
-                              </w:rPr>
-                              <w:t>документооборота</w:t>
+                                <w:lang w:val="uk-UA" w:eastAsia="ar-SA"/>
+                              </w:rPr>
+                              <w:t>договоров</w:t>
                             </w:r>
                             <w:proofErr w:type="spellEnd"/>
                             <w:r>
                               <w:rPr>
-                                <w:sz w:val="18"/>
-                                <w:szCs w:val="18"/>
-                                <w:lang w:eastAsia="ar-SA"/>
-                              </w:rPr>
-                              <w:t xml:space="preserve"> в </w:t>
-                            </w:r>
-                            <w:proofErr w:type="spellStart"/>
-                            <w:r>
-                              <w:rPr>
-                                <w:sz w:val="18"/>
-                                <w:szCs w:val="18"/>
-                                <w:lang w:eastAsia="ar-SA"/>
-                              </w:rPr>
-                              <w:t>организации</w:t>
-                            </w:r>
-                            <w:proofErr w:type="spellEnd"/>
-                            <w:r>
-                              <w:rPr>
-                                <w:sz w:val="18"/>
-                                <w:szCs w:val="18"/>
-                                <w:lang w:eastAsia="ar-SA"/>
-                              </w:rPr>
-                              <w:t xml:space="preserve"> </w:t>
-                            </w:r>
-                            <w:r>
-                              <w:rPr>
-                                <w:color w:val="000000"/>
-                                <w:sz w:val="18"/>
-                                <w:szCs w:val="18"/>
-                                <w:lang w:eastAsia="ar-SA"/>
-                              </w:rPr>
-                              <w:t xml:space="preserve">с </w:t>
-                            </w:r>
-                            <w:proofErr w:type="spellStart"/>
-                            <w:r>
-                              <w:rPr>
-                                <w:color w:val="000000"/>
-                                <w:sz w:val="18"/>
-                                <w:szCs w:val="18"/>
-                                <w:lang w:eastAsia="ar-SA"/>
-                              </w:rPr>
-                              <w:t>использованием</w:t>
-                            </w:r>
-                            <w:proofErr w:type="spellEnd"/>
-                            <w:r>
-                              <w:rPr>
-                                <w:color w:val="000000"/>
-                                <w:sz w:val="18"/>
-                                <w:szCs w:val="18"/>
-                                <w:lang w:eastAsia="ar-SA"/>
-                              </w:rPr>
-                              <w:t xml:space="preserve"> </w:t>
-                            </w:r>
-                            <w:proofErr w:type="spellStart"/>
-                            <w:r>
-                              <w:rPr>
-                                <w:color w:val="000000"/>
-                                <w:sz w:val="18"/>
-                                <w:szCs w:val="18"/>
-                                <w:lang w:eastAsia="ar-SA"/>
-                              </w:rPr>
-                              <w:t>методов</w:t>
-                            </w:r>
-                            <w:proofErr w:type="spellEnd"/>
-                            <w:r>
-                              <w:rPr>
-                                <w:color w:val="000000"/>
-                                <w:sz w:val="18"/>
-                                <w:szCs w:val="18"/>
-                                <w:lang w:eastAsia="ar-SA"/>
-                              </w:rPr>
-                              <w:t xml:space="preserve"> машинного </w:t>
-                            </w:r>
-                            <w:proofErr w:type="spellStart"/>
-                            <w:r>
-                              <w:rPr>
-                                <w:color w:val="000000"/>
-                                <w:sz w:val="18"/>
-                                <w:szCs w:val="18"/>
-                                <w:lang w:eastAsia="ar-SA"/>
-                              </w:rPr>
-                              <w:t>обучения</w:t>
-                            </w:r>
-                            <w:proofErr w:type="spellEnd"/>
-                          </w:p>
-                          <w:p>
-                            <w:pPr>
-                              <w:jc w:val="center"/>
-                              <w:rPr>
                                 <w:rFonts w:ascii="ISOCPEUR" w:hAnsi="ISOCPEUR"/>
                                 <w:i/>
                                 <w:sz w:val="18"/>
-                              </w:rPr>
-                            </w:pPr>
+                                <w:szCs w:val="18"/>
+                                <w:lang w:val="uk-UA" w:eastAsia="ar-SA"/>
+                              </w:rPr>
+                              <w:t xml:space="preserve"> по продаже франшиз</w:t>
+                            </w:r>
+                            <w:r>
+                              <w:rPr>
+                                <w:rFonts w:ascii="ISOCPEUR" w:hAnsi="ISOCPEUR"/>
+                                <w:i/>
+                                <w:sz w:val="18"/>
+                                <w:szCs w:val="18"/>
+                                <w:lang w:val="uk-UA" w:eastAsia="ar-SA"/>
+                              </w:rPr>
+                              <w:br/>
+                            </w:r>
                           </w:p>
                           <w:p>
                             <w:pPr>
@@ -12331,7 +12403,7 @@
         </mc:Choice>
         <mc:Fallback>
           <w:pict>
-            <v:group w14:anchorId="60548688" id="Group 659" o:spid="_x0000_s1160" style="position:absolute;left:0;text-align:left;margin-left:-51.25pt;margin-top:16.35pt;width:802.1pt;height:7in;z-index:251658752" coordorigin="441,1444" coordsize="16042,10080" o:gfxdata="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">
+            <v:group w14:anchorId="60548688" id="Group 659" o:spid="_x0000_s1160" style="position:absolute;left:0;text-align:left;margin-left:-51.25pt;margin-top:16.35pt;width:802.1pt;height:7in;z-index:251658752" coordorigin="441,1444" coordsize="16042,10080" o:gfxdata="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">
               <v:rect id="Rectangle 660" o:spid="_x0000_s1161" style="position:absolute;left:6049;top:9586;width:462;height:242;visibility:visible;mso-wrap-style:square;v-text-anchor:top" o:gfxdata="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" filled="f" stroked="f" strokeweight=".25pt">
                 <v:textbox inset="1pt,1pt,1pt,1pt">
                   <w:txbxContent>
@@ -12527,22 +12599,19 @@
                         </w:rPr>
                       </w:pPr>
                       <w:r>
-                        <w:rPr>
-                          <w:lang w:val="ru-RU"/>
-                        </w:rPr>
-                        <w:t>40.</w:t>
+                        <w:t>40.А2166</w:t>
                       </w:r>
                       <w:r>
                         <w:rPr>
                           <w:lang w:val="ru-RU"/>
                         </w:rPr>
-                        <w:t>Х1258</w:t>
+                        <w:t>-202</w:t>
                       </w:r>
                       <w:r>
                         <w:rPr>
                           <w:lang w:val="ru-RU"/>
                         </w:rPr>
-                        <w:t>-2023</w:t>
+                        <w:t>4</w:t>
                       </w:r>
                       <w:r>
                         <w:rPr>
@@ -12566,7 +12635,19 @@
                         <w:rPr>
                           <w:lang w:val="ru-RU"/>
                         </w:rPr>
-                        <w:t>7 ДП-ГЧ</w:t>
+                        <w:t xml:space="preserve">7 </w:t>
+                      </w:r>
+                      <w:r>
+                        <w:rPr>
+                          <w:lang w:val="ru-RU"/>
+                        </w:rPr>
+                        <w:t>К</w:t>
+                      </w:r>
+                      <w:r>
+                        <w:rPr>
+                          <w:lang w:val="ru-RU"/>
+                        </w:rPr>
+                        <w:t>П-ГЧ</w:t>
                       </w:r>
                     </w:p>
                     <w:p>
@@ -12638,7 +12719,7 @@
                             <w:szCs w:val="16"/>
                             <w:lang w:val="ru-RU"/>
                           </w:rPr>
-                          <w:t>Хисамутдинов</w:t>
+                          <w:t>Авхадиев</w:t>
                         </w:r>
                         <w:proofErr w:type="spellEnd"/>
                         <w:r>
@@ -12647,8 +12728,16 @@
                             <w:szCs w:val="16"/>
                             <w:lang w:val="ru-RU"/>
                           </w:rPr>
-                          <w:t xml:space="preserve"> </w:t>
+                          <w:t xml:space="preserve"> К.Р. </w:t>
                         </w:r>
+                      </w:p>
+                      <w:p>
+                        <w:pPr>
+                          <w:rPr>
+                            <w:sz w:val="14"/>
+                            <w:szCs w:val="14"/>
+                          </w:rPr>
+                        </w:pPr>
                       </w:p>
                       <w:p>
                         <w:pPr>
@@ -12747,13 +12836,7 @@
                           <w:rPr>
                             <w:sz w:val="18"/>
                           </w:rPr>
-                          <w:t xml:space="preserve"> </w:t>
-                        </w:r>
-                        <w:r>
-                          <w:rPr>
-                            <w:sz w:val="18"/>
-                          </w:rPr>
-                          <w:t>Т. Контр.</w:t>
+                          <w:t xml:space="preserve"> Т. Контр.</w:t>
                         </w:r>
                       </w:p>
                       <w:p/>
@@ -12783,13 +12866,7 @@
                           <w:rPr>
                             <w:sz w:val="18"/>
                           </w:rPr>
-                          <w:t xml:space="preserve"> </w:t>
-                        </w:r>
-                        <w:r>
-                          <w:rPr>
-                            <w:sz w:val="18"/>
-                          </w:rPr>
-                          <w:t>Н. Контр.</w:t>
+                          <w:t xml:space="preserve"> Н. Контр.</w:t>
                         </w:r>
                       </w:p>
                       <w:p/>
@@ -12899,174 +12976,177 @@
                   <w:txbxContent>
                     <w:p>
                       <w:pPr>
-                        <w:pStyle w:val="ab"/>
                         <w:jc w:val="center"/>
                         <w:rPr>
+                          <w:rFonts w:ascii="ISOCPEUR" w:hAnsi="ISOCPEUR"/>
+                          <w:i/>
                           <w:sz w:val="18"/>
-                          <w:szCs w:val="18"/>
-                          <w:lang w:val="ru-RU"/>
                         </w:rPr>
                       </w:pPr>
                       <w:proofErr w:type="spellStart"/>
                       <w:r>
                         <w:rPr>
+                          <w:rFonts w:ascii="ISOCPEUR" w:hAnsi="ISOCPEUR"/>
+                          <w:i/>
                           <w:sz w:val="18"/>
                           <w:szCs w:val="18"/>
-                          <w:lang w:eastAsia="ar-SA"/>
-                        </w:rPr>
-                        <w:t>Разработка</w:t>
+                          <w:lang w:val="uk-UA" w:eastAsia="ar-SA"/>
+                        </w:rPr>
+                        <w:t>Проектирование</w:t>
                       </w:r>
                       <w:proofErr w:type="spellEnd"/>
                       <w:r>
                         <w:rPr>
+                          <w:rFonts w:ascii="ISOCPEUR" w:hAnsi="ISOCPEUR"/>
+                          <w:i/>
                           <w:sz w:val="18"/>
                           <w:szCs w:val="18"/>
-                          <w:lang w:eastAsia="ar-SA"/>
-                        </w:rPr>
-                        <w:t xml:space="preserve"> веб-</w:t>
+                          <w:lang w:val="uk-UA" w:eastAsia="ar-SA"/>
+                        </w:rPr>
+                        <w:t xml:space="preserve"> </w:t>
                       </w:r>
                       <w:proofErr w:type="spellStart"/>
                       <w:r>
                         <w:rPr>
+                          <w:rFonts w:ascii="ISOCPEUR" w:hAnsi="ISOCPEUR"/>
+                          <w:i/>
                           <w:sz w:val="18"/>
                           <w:szCs w:val="18"/>
-                          <w:lang w:eastAsia="ar-SA"/>
+                          <w:lang w:val="uk-UA" w:eastAsia="ar-SA"/>
+                        </w:rPr>
+                        <w:t>базы</w:t>
+                      </w:r>
+                      <w:proofErr w:type="spellEnd"/>
+                      <w:r>
+                        <w:rPr>
+                          <w:rFonts w:ascii="ISOCPEUR" w:hAnsi="ISOCPEUR"/>
+                          <w:i/>
+                          <w:sz w:val="18"/>
+                          <w:szCs w:val="18"/>
+                          <w:lang w:val="uk-UA" w:eastAsia="ar-SA"/>
+                        </w:rPr>
+                        <w:t xml:space="preserve"> </w:t>
+                      </w:r>
+                      <w:proofErr w:type="spellStart"/>
+                      <w:r>
+                        <w:rPr>
+                          <w:rFonts w:ascii="ISOCPEUR" w:hAnsi="ISOCPEUR"/>
+                          <w:i/>
+                          <w:sz w:val="18"/>
+                          <w:szCs w:val="18"/>
+                          <w:lang w:val="uk-UA" w:eastAsia="ar-SA"/>
+                        </w:rPr>
+                        <w:t>данных</w:t>
+                      </w:r>
+                      <w:proofErr w:type="spellEnd"/>
+                      <w:r>
+                        <w:rPr>
+                          <w:rFonts w:ascii="ISOCPEUR" w:hAnsi="ISOCPEUR"/>
+                          <w:i/>
+                          <w:sz w:val="18"/>
+                          <w:szCs w:val="18"/>
+                          <w:lang w:val="uk-UA" w:eastAsia="ar-SA"/>
+                        </w:rPr>
+                        <w:t xml:space="preserve"> и </w:t>
+                      </w:r>
+                      <w:proofErr w:type="spellStart"/>
+                      <w:r>
+                        <w:rPr>
+                          <w:rFonts w:ascii="ISOCPEUR" w:hAnsi="ISOCPEUR"/>
+                          <w:i/>
+                          <w:sz w:val="18"/>
+                          <w:szCs w:val="18"/>
+                          <w:lang w:val="uk-UA" w:eastAsia="ar-SA"/>
+                        </w:rPr>
+                        <w:t>разработка</w:t>
+                      </w:r>
+                      <w:proofErr w:type="spellEnd"/>
+                      <w:r>
+                        <w:rPr>
+                          <w:rFonts w:ascii="ISOCPEUR" w:hAnsi="ISOCPEUR"/>
+                          <w:i/>
+                          <w:sz w:val="18"/>
+                          <w:szCs w:val="18"/>
+                          <w:lang w:val="uk-UA" w:eastAsia="ar-SA"/>
+                        </w:rPr>
+                        <w:t xml:space="preserve"> </w:t>
+                      </w:r>
+                      <w:proofErr w:type="spellStart"/>
+                      <w:r>
+                        <w:rPr>
+                          <w:rFonts w:ascii="ISOCPEUR" w:hAnsi="ISOCPEUR"/>
+                          <w:i/>
+                          <w:sz w:val="18"/>
+                          <w:szCs w:val="18"/>
+                          <w:lang w:val="uk-UA" w:eastAsia="ar-SA"/>
                         </w:rPr>
                         <w:t>приложения</w:t>
                       </w:r>
                       <w:proofErr w:type="spellEnd"/>
                       <w:r>
                         <w:rPr>
+                          <w:rFonts w:ascii="ISOCPEUR" w:hAnsi="ISOCPEUR"/>
+                          <w:i/>
                           <w:sz w:val="18"/>
                           <w:szCs w:val="18"/>
-                          <w:lang w:eastAsia="ar-SA"/>
+                          <w:lang w:val="uk-UA" w:eastAsia="ar-SA"/>
                         </w:rPr>
                         <w:t xml:space="preserve"> для </w:t>
                       </w:r>
                       <w:proofErr w:type="spellStart"/>
                       <w:r>
                         <w:rPr>
+                          <w:rFonts w:ascii="ISOCPEUR" w:hAnsi="ISOCPEUR"/>
+                          <w:i/>
                           <w:sz w:val="18"/>
                           <w:szCs w:val="18"/>
-                          <w:lang w:eastAsia="ar-SA"/>
-                        </w:rPr>
-                        <w:t>электронного</w:t>
+                          <w:lang w:val="uk-UA" w:eastAsia="ar-SA"/>
+                        </w:rPr>
+                        <w:t>учета</w:t>
                       </w:r>
                       <w:proofErr w:type="spellEnd"/>
                       <w:r>
                         <w:rPr>
+                          <w:rFonts w:ascii="ISOCPEUR" w:hAnsi="ISOCPEUR"/>
+                          <w:i/>
                           <w:sz w:val="18"/>
                           <w:szCs w:val="18"/>
-                          <w:lang w:eastAsia="ar-SA"/>
+                          <w:lang w:val="uk-UA" w:eastAsia="ar-SA"/>
                         </w:rPr>
                         <w:t xml:space="preserve"> </w:t>
                       </w:r>
                       <w:proofErr w:type="spellStart"/>
                       <w:r>
                         <w:rPr>
+                          <w:rFonts w:ascii="ISOCPEUR" w:hAnsi="ISOCPEUR"/>
+                          <w:i/>
                           <w:sz w:val="18"/>
                           <w:szCs w:val="18"/>
-                          <w:lang w:eastAsia="ar-SA"/>
-                        </w:rPr>
-                        <w:t>документооборота</w:t>
+                          <w:lang w:val="uk-UA" w:eastAsia="ar-SA"/>
+                        </w:rPr>
+                        <w:t>договоров</w:t>
                       </w:r>
                       <w:proofErr w:type="spellEnd"/>
                       <w:r>
                         <w:rPr>
-                          <w:sz w:val="18"/>
-                          <w:szCs w:val="18"/>
-                          <w:lang w:eastAsia="ar-SA"/>
-                        </w:rPr>
-                        <w:t xml:space="preserve"> в </w:t>
-                      </w:r>
-                      <w:proofErr w:type="spellStart"/>
-                      <w:r>
-                        <w:rPr>
-                          <w:sz w:val="18"/>
-                          <w:szCs w:val="18"/>
-                          <w:lang w:eastAsia="ar-SA"/>
-                        </w:rPr>
-                        <w:t>организации</w:t>
-                      </w:r>
-                      <w:proofErr w:type="spellEnd"/>
-                      <w:r>
-                        <w:rPr>
-                          <w:sz w:val="18"/>
-                          <w:szCs w:val="18"/>
-                          <w:lang w:eastAsia="ar-SA"/>
-                        </w:rPr>
-                        <w:t xml:space="preserve"> </w:t>
-                      </w:r>
-                      <w:r>
-                        <w:rPr>
-                          <w:color w:val="000000"/>
-                          <w:sz w:val="18"/>
-                          <w:szCs w:val="18"/>
-                          <w:lang w:eastAsia="ar-SA"/>
-                        </w:rPr>
-                        <w:t xml:space="preserve">с </w:t>
-                      </w:r>
-                      <w:proofErr w:type="spellStart"/>
-                      <w:r>
-                        <w:rPr>
-                          <w:color w:val="000000"/>
-                          <w:sz w:val="18"/>
-                          <w:szCs w:val="18"/>
-                          <w:lang w:eastAsia="ar-SA"/>
-                        </w:rPr>
-                        <w:t>использованием</w:t>
-                      </w:r>
-                      <w:proofErr w:type="spellEnd"/>
-                      <w:r>
-                        <w:rPr>
-                          <w:color w:val="000000"/>
-                          <w:sz w:val="18"/>
-                          <w:szCs w:val="18"/>
-                          <w:lang w:eastAsia="ar-SA"/>
-                        </w:rPr>
-                        <w:t xml:space="preserve"> </w:t>
-                      </w:r>
-                      <w:proofErr w:type="spellStart"/>
-                      <w:r>
-                        <w:rPr>
-                          <w:color w:val="000000"/>
-                          <w:sz w:val="18"/>
-                          <w:szCs w:val="18"/>
-                          <w:lang w:eastAsia="ar-SA"/>
-                        </w:rPr>
-                        <w:t>методов</w:t>
-                      </w:r>
-                      <w:proofErr w:type="spellEnd"/>
-                      <w:r>
-                        <w:rPr>
-                          <w:color w:val="000000"/>
-                          <w:sz w:val="18"/>
-                          <w:szCs w:val="18"/>
-                          <w:lang w:eastAsia="ar-SA"/>
-                        </w:rPr>
-                        <w:t xml:space="preserve"> машинного </w:t>
-                      </w:r>
-                      <w:proofErr w:type="spellStart"/>
-                      <w:r>
-                        <w:rPr>
-                          <w:color w:val="000000"/>
-                          <w:sz w:val="18"/>
-                          <w:szCs w:val="18"/>
-                          <w:lang w:eastAsia="ar-SA"/>
-                        </w:rPr>
-                        <w:t>обучения</w:t>
-                      </w:r>
-                      <w:proofErr w:type="spellEnd"/>
-                    </w:p>
-                    <w:p>
-                      <w:pPr>
-                        <w:jc w:val="center"/>
-                        <w:rPr>
                           <w:rFonts w:ascii="ISOCPEUR" w:hAnsi="ISOCPEUR"/>
                           <w:i/>
                           <w:sz w:val="18"/>
-                        </w:rPr>
-                      </w:pPr>
+                          <w:szCs w:val="18"/>
+                          <w:lang w:val="uk-UA" w:eastAsia="ar-SA"/>
+                        </w:rPr>
+                        <w:t xml:space="preserve"> по продаже франшиз</w:t>
+                      </w:r>
+                      <w:r>
+                        <w:rPr>
+                          <w:rFonts w:ascii="ISOCPEUR" w:hAnsi="ISOCPEUR"/>
+                          <w:i/>
+                          <w:sz w:val="18"/>
+                          <w:szCs w:val="18"/>
+                          <w:lang w:val="uk-UA" w:eastAsia="ar-SA"/>
+                        </w:rPr>
+                        <w:br/>
+                      </w:r>
                     </w:p>
                     <w:p>
                       <w:pPr>
@@ -13428,7 +13508,7 @@
 </file>
 
 <file path=word/numbering.xml><?xml version="1.0" encoding="utf-8"?>
-<w:numbering xmlns:wpc="http://schemas.microsoft.com/office/word/2010/wordprocessingCanvas" xmlns:cx="http://schemas.microsoft.com/office/drawing/2014/chartex" xmlns:cx1="http://schemas.microsoft.com/office/drawing/2015/9/8/chartex" xmlns:cx2="http://schemas.microsoft.com/office/drawing/2015/10/21/chartex" xmlns:cx3="http://schemas.microsoft.com/office/drawing/2016/5/9/chartex" xmlns:cx4="http://schemas.microsoft.com/office/drawing/2016/5/10/chartex" xmlns:cx5="http://schemas.microsoft.com/office/drawing/2016/5/11/chartex" xmlns:cx6="http://schemas.microsoft.com/office/drawing/2016/5/12/chartex" xmlns:cx7="http://schemas.microsoft.com/office/drawing/2016/5/13/chartex" xmlns:cx8="http://schemas.microsoft.com/office/drawing/2016/5/14/chartex" xmlns:mc="http://schemas.openxmlformats.org/markup-compatibility/2006" xmlns:aink="http://schemas.microsoft.com/office/drawing/2016/ink" xmlns:am3d="http://schemas.microsoft.com/office/drawing/2017/model3d" xmlns:o="urn:schemas-microsoft-com:office:office" xmlns:oel="http://schemas.microsoft.com/office/2019/extlst" xmlns:r="http://schemas.openxmlformats.org/officeDocument/2006/relationships" xmlns:m="http://schemas.openxmlformats.org/officeDocument/2006/math" xmlns:v="urn:schemas-microsoft-com:vml" xmlns:wp14="http://schemas.microsoft.com/office/word/2010/wordprocessingDrawing" xmlns:wp="http://schemas.openxmlformats.org/drawingml/2006/wordprocessingDrawing" xmlns:w10="urn:schemas-microsoft-com:office:word" xmlns:w="http://schemas.openxmlformats.org/wordprocessingml/2006/main" xmlns:w14="http://schemas.microsoft.com/office/word/2010/wordml" xmlns:w15="http://schemas.microsoft.com/office/word/2012/wordml" xmlns:w16cex="http://schemas.microsoft.com/office/word/2018/wordml/cex" xmlns:w16cid="http://schemas.microsoft.com/office/word/2016/wordml/cid" xmlns:w16="http://schemas.microsoft.com/office/word/2018/wordml" xmlns:w16sdtdh="http://schemas.microsoft.com/office/word/2020/wordml/sdtdatahash" xmlns:w16se="http://schemas.microsoft.com/office/word/2015/wordml/symex" xmlns:wpg="http://schemas.microsoft.com/office/word/2010/wordprocessingGroup" xmlns:wpi="http://schemas.microsoft.com/office/word/2010/wordprocessingInk" xmlns:wne="http://schemas.microsoft.com/office/word/2006/wordml" xmlns:wps="http://schemas.microsoft.com/office/word/2010/wordprocessingShape" mc:Ignorable="w14 w15 w16se w16cid w16 w16cex w16sdtdh wp14">
+<w:numbering xmlns:wpc="http://schemas.microsoft.com/office/word/2010/wordprocessingCanvas" xmlns:cx="http://schemas.microsoft.com/office/drawing/2014/chartex" xmlns:cx1="http://schemas.microsoft.com/office/drawing/2015/9/8/chartex" xmlns:cx2="http://schemas.microsoft.com/office/drawing/2015/10/21/chartex" xmlns:cx3="http://schemas.microsoft.com/office/drawing/2016/5/9/chartex" xmlns:cx4="http://schemas.microsoft.com/office/drawing/2016/5/10/chartex" xmlns:cx5="http://schemas.microsoft.com/office/drawing/2016/5/11/chartex" xmlns:cx6="http://schemas.microsoft.com/office/drawing/2016/5/12/chartex" xmlns:cx7="http://schemas.microsoft.com/office/drawing/2016/5/13/chartex" xmlns:cx8="http://schemas.microsoft.com/office/drawing/2016/5/14/chartex" xmlns:mc="http://schemas.openxmlformats.org/markup-compatibility/2006" xmlns:aink="http://schemas.microsoft.com/office/drawing/2016/ink" xmlns:am3d="http://schemas.microsoft.com/office/drawing/2017/model3d" xmlns:o="urn:schemas-microsoft-com:office:office" xmlns:r="http://schemas.openxmlformats.org/officeDocument/2006/relationships" xmlns:m="http://schemas.openxmlformats.org/officeDocument/2006/math" xmlns:v="urn:schemas-microsoft-com:vml" xmlns:wp14="http://schemas.microsoft.com/office/word/2010/wordprocessingDrawing" xmlns:wp="http://schemas.openxmlformats.org/drawingml/2006/wordprocessingDrawing" xmlns:w10="urn:schemas-microsoft-com:office:word" xmlns:w="http://schemas.openxmlformats.org/wordprocessingml/2006/main" xmlns:w14="http://schemas.microsoft.com/office/word/2010/wordml" xmlns:w15="http://schemas.microsoft.com/office/word/2012/wordml" xmlns:w16cex="http://schemas.microsoft.com/office/word/2018/wordml/cex" xmlns:w16cid="http://schemas.microsoft.com/office/word/2016/wordml/cid" xmlns:w16="http://schemas.microsoft.com/office/word/2018/wordml" xmlns:w16sdtdh="http://schemas.microsoft.com/office/word/2020/wordml/sdtdatahash" xmlns:w16se="http://schemas.microsoft.com/office/word/2015/wordml/symex" xmlns:wpg="http://schemas.microsoft.com/office/word/2010/wordprocessingGroup" xmlns:wpi="http://schemas.microsoft.com/office/word/2010/wordprocessingInk" xmlns:wne="http://schemas.microsoft.com/office/word/2006/wordml" xmlns:wps="http://schemas.microsoft.com/office/word/2010/wordprocessingShape" mc:Ignorable="w14 w15 w16se w16cid w16 w16cex w16sdtdh wp14">
   <w:abstractNum w:abstractNumId="0" w15:restartNumberingAfterBreak="0">
     <w:nsid w:val="00000003"/>
     <w:multiLevelType w:val="multilevel"/>
@@ -17874,124 +17954,124 @@
       </w:rPr>
     </w:lvl>
   </w:abstractNum>
-  <w:num w:numId="1" w16cid:durableId="2000958323">
+  <w:num w:numId="1">
     <w:abstractNumId w:val="40"/>
   </w:num>
-  <w:num w:numId="2" w16cid:durableId="65541494">
+  <w:num w:numId="2">
     <w:abstractNumId w:val="27"/>
   </w:num>
-  <w:num w:numId="3" w16cid:durableId="2089763959">
+  <w:num w:numId="3">
     <w:abstractNumId w:val="3"/>
   </w:num>
-  <w:num w:numId="4" w16cid:durableId="1176577796">
+  <w:num w:numId="4">
     <w:abstractNumId w:val="34"/>
   </w:num>
-  <w:num w:numId="5" w16cid:durableId="1849909541">
+  <w:num w:numId="5">
     <w:abstractNumId w:val="20"/>
   </w:num>
-  <w:num w:numId="6" w16cid:durableId="110056995">
+  <w:num w:numId="6">
     <w:abstractNumId w:val="6"/>
   </w:num>
-  <w:num w:numId="7" w16cid:durableId="1011370887">
+  <w:num w:numId="7">
     <w:abstractNumId w:val="9"/>
   </w:num>
-  <w:num w:numId="8" w16cid:durableId="1367027923">
+  <w:num w:numId="8">
     <w:abstractNumId w:val="39"/>
   </w:num>
-  <w:num w:numId="9" w16cid:durableId="1560478558">
+  <w:num w:numId="9">
     <w:abstractNumId w:val="14"/>
   </w:num>
-  <w:num w:numId="10" w16cid:durableId="1806269044">
+  <w:num w:numId="10">
     <w:abstractNumId w:val="35"/>
   </w:num>
-  <w:num w:numId="11" w16cid:durableId="1973634631">
+  <w:num w:numId="11">
     <w:abstractNumId w:val="29"/>
   </w:num>
-  <w:num w:numId="12" w16cid:durableId="1474522756">
+  <w:num w:numId="12">
     <w:abstractNumId w:val="11"/>
   </w:num>
-  <w:num w:numId="13" w16cid:durableId="9185648">
+  <w:num w:numId="13">
     <w:abstractNumId w:val="33"/>
   </w:num>
-  <w:num w:numId="14" w16cid:durableId="1692678736">
+  <w:num w:numId="14">
     <w:abstractNumId w:val="16"/>
   </w:num>
-  <w:num w:numId="15" w16cid:durableId="1559394551">
+  <w:num w:numId="15">
     <w:abstractNumId w:val="21"/>
   </w:num>
-  <w:num w:numId="16" w16cid:durableId="2071659411">
+  <w:num w:numId="16">
     <w:abstractNumId w:val="2"/>
   </w:num>
-  <w:num w:numId="17" w16cid:durableId="1312096854">
+  <w:num w:numId="17">
     <w:abstractNumId w:val="36"/>
   </w:num>
-  <w:num w:numId="18" w16cid:durableId="1561287180">
+  <w:num w:numId="18">
     <w:abstractNumId w:val="4"/>
   </w:num>
-  <w:num w:numId="19" w16cid:durableId="967394101">
+  <w:num w:numId="19">
     <w:abstractNumId w:val="5"/>
   </w:num>
-  <w:num w:numId="20" w16cid:durableId="478353274">
+  <w:num w:numId="20">
     <w:abstractNumId w:val="38"/>
   </w:num>
-  <w:num w:numId="21" w16cid:durableId="1805267018">
+  <w:num w:numId="21">
     <w:abstractNumId w:val="30"/>
   </w:num>
-  <w:num w:numId="22" w16cid:durableId="823592760">
+  <w:num w:numId="22">
     <w:abstractNumId w:val="32"/>
   </w:num>
-  <w:num w:numId="23" w16cid:durableId="808135053">
+  <w:num w:numId="23">
     <w:abstractNumId w:val="24"/>
   </w:num>
-  <w:num w:numId="24" w16cid:durableId="1342661793">
+  <w:num w:numId="24">
     <w:abstractNumId w:val="1"/>
   </w:num>
-  <w:num w:numId="25" w16cid:durableId="839076069">
+  <w:num w:numId="25">
     <w:abstractNumId w:val="18"/>
   </w:num>
-  <w:num w:numId="26" w16cid:durableId="1272937558">
+  <w:num w:numId="26">
     <w:abstractNumId w:val="17"/>
   </w:num>
-  <w:num w:numId="27" w16cid:durableId="1122963530">
+  <w:num w:numId="27">
     <w:abstractNumId w:val="37"/>
   </w:num>
-  <w:num w:numId="28" w16cid:durableId="529729747">
+  <w:num w:numId="28">
     <w:abstractNumId w:val="8"/>
   </w:num>
-  <w:num w:numId="29" w16cid:durableId="754665006">
+  <w:num w:numId="29">
     <w:abstractNumId w:val="7"/>
   </w:num>
-  <w:num w:numId="30" w16cid:durableId="165092616">
+  <w:num w:numId="30">
     <w:abstractNumId w:val="13"/>
   </w:num>
-  <w:num w:numId="31" w16cid:durableId="1821921777">
+  <w:num w:numId="31">
     <w:abstractNumId w:val="25"/>
   </w:num>
-  <w:num w:numId="32" w16cid:durableId="1515653001">
+  <w:num w:numId="32">
     <w:abstractNumId w:val="26"/>
   </w:num>
-  <w:num w:numId="33" w16cid:durableId="1251937472">
+  <w:num w:numId="33">
     <w:abstractNumId w:val="10"/>
   </w:num>
-  <w:num w:numId="34" w16cid:durableId="1600983224">
+  <w:num w:numId="34">
     <w:abstractNumId w:val="22"/>
   </w:num>
-  <w:num w:numId="35" w16cid:durableId="339508846">
+  <w:num w:numId="35">
     <w:abstractNumId w:val="15"/>
   </w:num>
-  <w:num w:numId="36" w16cid:durableId="304090152">
+  <w:num w:numId="36">
     <w:abstractNumId w:val="31"/>
   </w:num>
-  <w:num w:numId="37" w16cid:durableId="480585348">
+  <w:num w:numId="37">
     <w:abstractNumId w:val="19"/>
   </w:num>
-  <w:num w:numId="38" w16cid:durableId="1527714342">
+  <w:num w:numId="38">
     <w:abstractNumId w:val="12"/>
   </w:num>
-  <w:num w:numId="39" w16cid:durableId="1839072067">
+  <w:num w:numId="39">
     <w:abstractNumId w:val="28"/>
   </w:num>
-  <w:num w:numId="40" w16cid:durableId="1233128014">
+  <w:num w:numId="40">
     <w:abstractNumId w:val="23"/>
   </w:num>
   <w:numIdMacAtCleanup w:val="39"/>
